--- a/Customising your Rprofile.docx
+++ b/Customising your Rprofile.docx
@@ -1,6 +1,6 @@
 
 <file path=word/document.xml><?xml version="1.0" encoding="utf-8"?>
-<w:document xmlns:wpc="http://schemas.microsoft.com/office/word/2010/wordprocessingCanvas" xmlns:cx="http://schemas.microsoft.com/office/drawing/2014/chartex" xmlns:cx1="http://schemas.microsoft.com/office/drawing/2015/9/8/chartex" xmlns:cx2="http://schemas.microsoft.com/office/drawing/2015/10/21/chartex" xmlns:cx3="http://schemas.microsoft.com/office/drawing/2016/5/9/chartex" xmlns:cx4="http://schemas.microsoft.com/office/drawing/2016/5/10/chartex" xmlns:cx5="http://schemas.microsoft.com/office/drawing/2016/5/11/chartex" xmlns:cx6="http://schemas.microsoft.com/office/drawing/2016/5/12/chartex" xmlns:cx7="http://schemas.microsoft.com/office/drawing/2016/5/13/chartex" xmlns:cx8="http://schemas.microsoft.com/office/drawing/2016/5/14/chartex" xmlns:mc="http://schemas.openxmlformats.org/markup-compatibility/2006" xmlns:aink="http://schemas.microsoft.com/office/drawing/2016/ink" xmlns:am3d="http://schemas.microsoft.com/office/drawing/2017/model3d" xmlns:o="urn:schemas-microsoft-com:office:office" xmlns:r="http://schemas.openxmlformats.org/officeDocument/2006/relationships" xmlns:m="http://schemas.openxmlformats.org/officeDocument/2006/math" xmlns:v="urn:schemas-microsoft-com:vml" xmlns:wp14="http://schemas.microsoft.com/office/word/2010/wordprocessingDrawing" xmlns:wp="http://schemas.openxmlformats.org/drawingml/2006/wordprocessingDrawing" xmlns:w10="urn:schemas-microsoft-com:office:word" xmlns:w="http://schemas.openxmlformats.org/wordprocessingml/2006/main" xmlns:w14="http://schemas.microsoft.com/office/word/2010/wordml" xmlns:w15="http://schemas.microsoft.com/office/word/2012/wordml" xmlns:w16cex="http://schemas.microsoft.com/office/word/2018/wordml/cex" xmlns:w16cid="http://schemas.microsoft.com/office/word/2016/wordml/cid" xmlns:w16="http://schemas.microsoft.com/office/word/2018/wordml" xmlns:w16sdtdh="http://schemas.microsoft.com/office/word/2020/wordml/sdtdatahash" xmlns:w16se="http://schemas.microsoft.com/office/word/2015/wordml/symex" xmlns:wpg="http://schemas.microsoft.com/office/word/2010/wordprocessingGroup" xmlns:wpi="http://schemas.microsoft.com/office/word/2010/wordprocessingInk" xmlns:wne="http://schemas.microsoft.com/office/word/2006/wordml" xmlns:wps="http://schemas.microsoft.com/office/word/2010/wordprocessingShape" mc:Ignorable="w14 w15 w16se w16cid w16 w16cex w16sdtdh wp14">
+<w:document xmlns:wpc="http://schemas.microsoft.com/office/word/2010/wordprocessingCanvas" xmlns:cx="http://schemas.microsoft.com/office/drawing/2014/chartex" xmlns:cx1="http://schemas.microsoft.com/office/drawing/2015/9/8/chartex" xmlns:cx2="http://schemas.microsoft.com/office/drawing/2015/10/21/chartex" xmlns:cx3="http://schemas.microsoft.com/office/drawing/2016/5/9/chartex" xmlns:cx4="http://schemas.microsoft.com/office/drawing/2016/5/10/chartex" xmlns:cx5="http://schemas.microsoft.com/office/drawing/2016/5/11/chartex" xmlns:cx6="http://schemas.microsoft.com/office/drawing/2016/5/12/chartex" xmlns:cx7="http://schemas.microsoft.com/office/drawing/2016/5/13/chartex" xmlns:cx8="http://schemas.microsoft.com/office/drawing/2016/5/14/chartex" xmlns:mc="http://schemas.openxmlformats.org/markup-compatibility/2006" xmlns:aink="http://schemas.microsoft.com/office/drawing/2016/ink" xmlns:am3d="http://schemas.microsoft.com/office/drawing/2017/model3d" xmlns:o="urn:schemas-microsoft-com:office:office" xmlns:oel="http://schemas.microsoft.com/office/2019/extlst" xmlns:r="http://schemas.openxmlformats.org/officeDocument/2006/relationships" xmlns:m="http://schemas.openxmlformats.org/officeDocument/2006/math" xmlns:v="urn:schemas-microsoft-com:vml" xmlns:wp14="http://schemas.microsoft.com/office/word/2010/wordprocessingDrawing" xmlns:wp="http://schemas.openxmlformats.org/drawingml/2006/wordprocessingDrawing" xmlns:w10="urn:schemas-microsoft-com:office:word" xmlns:w="http://schemas.openxmlformats.org/wordprocessingml/2006/main" xmlns:w14="http://schemas.microsoft.com/office/word/2010/wordml" xmlns:w15="http://schemas.microsoft.com/office/word/2012/wordml" xmlns:w16cex="http://schemas.microsoft.com/office/word/2018/wordml/cex" xmlns:w16cid="http://schemas.microsoft.com/office/word/2016/wordml/cid" xmlns:w16="http://schemas.microsoft.com/office/word/2018/wordml" xmlns:w16sdtdh="http://schemas.microsoft.com/office/word/2020/wordml/sdtdatahash" xmlns:w16se="http://schemas.microsoft.com/office/word/2015/wordml/symex" xmlns:wpg="http://schemas.microsoft.com/office/word/2010/wordprocessingGroup" xmlns:wpi="http://schemas.microsoft.com/office/word/2010/wordprocessingInk" xmlns:wne="http://schemas.microsoft.com/office/word/2006/wordml" xmlns:wps="http://schemas.microsoft.com/office/word/2010/wordprocessingShape" mc:Ignorable="w14 w15 w16se w16cid w16 w16cex w16sdtdh wp14">
   <w:body>
     <w:p>
       <w:pPr>
@@ -26,10 +26,51 @@
           <w:szCs w:val="48"/>
           <w:lang w:eastAsia="en-IN"/>
         </w:rPr>
-        <w:t xml:space="preserve">What is an </w:t>
-      </w:r>
-      <w:proofErr w:type="spellStart"/>
-      <w:r>
+        <w:t>What is an Rprofile</w:t>
+      </w:r>
+    </w:p>
+    <w:p>
+      <w:pPr>
+        <w:spacing w:before="100" w:beforeAutospacing="1" w:after="100" w:afterAutospacing="1" w:line="240" w:lineRule="auto"/>
+        <w:rPr>
+          <w:rFonts w:ascii="Times New Roman" w:eastAsia="Times New Roman" w:hAnsi="Times New Roman" w:cs="Times New Roman"/>
+          <w:sz w:val="20"/>
+          <w:szCs w:val="20"/>
+          <w:lang w:eastAsia="en-IN"/>
+        </w:rPr>
+      </w:pPr>
+      <w:r>
+        <w:rPr>
+          <w:rFonts w:ascii="Times New Roman" w:eastAsia="Times New Roman" w:hAnsi="Times New Roman" w:cs="Times New Roman"/>
+          <w:sz w:val="20"/>
+          <w:szCs w:val="20"/>
+          <w:lang w:eastAsia="en-IN"/>
+        </w:rPr>
+        <w:t xml:space="preserve">Every time R starts, it runs through a couple of R scripts. One of these scripts is the </w:t>
+      </w:r>
+      <w:r>
+        <w:rPr>
+          <w:rFonts w:ascii="Courier New" w:eastAsia="Times New Roman" w:hAnsi="Courier New" w:cs="Courier New"/>
+          <w:sz w:val="20"/>
+          <w:szCs w:val="20"/>
+          <w:lang w:eastAsia="en-IN"/>
+        </w:rPr>
+        <w:t>.Rprofile</w:t>
+      </w:r>
+      <w:r>
+        <w:rPr>
+          <w:rFonts w:ascii="Times New Roman" w:eastAsia="Times New Roman" w:hAnsi="Times New Roman" w:cs="Times New Roman"/>
+          <w:sz w:val="20"/>
+          <w:szCs w:val="20"/>
+          <w:lang w:eastAsia="en-IN"/>
+        </w:rPr>
+        <w:t>. This allows users to customise their particular set-up. However, some care has to be taken, as if this script is broken, this can cause R to break. If this happens, just delete the script!</w:t>
+      </w:r>
+    </w:p>
+    <w:p>
+      <w:pPr>
+        <w:spacing w:before="100" w:beforeAutospacing="1" w:after="100" w:afterAutospacing="1" w:line="240" w:lineRule="auto"/>
+        <w:outlineLvl w:val="0"/>
         <w:rPr>
           <w:rFonts w:ascii="Times New Roman" w:eastAsia="Times New Roman" w:hAnsi="Times New Roman" w:cs="Times New Roman"/>
           <w:b/>
@@ -39,207 +80,8 @@
           <w:szCs w:val="48"/>
           <w:lang w:eastAsia="en-IN"/>
         </w:rPr>
-        <w:t>Rprofile</w:t>
-      </w:r>
-      <w:proofErr w:type="spellEnd"/>
-    </w:p>
-    <w:p>
-      <w:pPr>
-        <w:spacing w:before="100" w:beforeAutospacing="1" w:after="100" w:afterAutospacing="1" w:line="240" w:lineRule="auto"/>
-        <w:rPr>
-          <w:rFonts w:ascii="Times New Roman" w:eastAsia="Times New Roman" w:hAnsi="Times New Roman" w:cs="Times New Roman"/>
-          <w:sz w:val="20"/>
-          <w:szCs w:val="20"/>
-          <w:lang w:eastAsia="en-IN"/>
-        </w:rPr>
-      </w:pPr>
-      <w:r>
-        <w:rPr>
-          <w:rFonts w:ascii="Times New Roman" w:eastAsia="Times New Roman" w:hAnsi="Times New Roman" w:cs="Times New Roman"/>
-          <w:sz w:val="20"/>
-          <w:szCs w:val="20"/>
-          <w:lang w:eastAsia="en-IN"/>
-        </w:rPr>
-        <w:t xml:space="preserve">Every time R starts, it runs through a couple of R scripts. One of these scripts is </w:t>
-      </w:r>
-      <w:proofErr w:type="gramStart"/>
-      <w:r>
-        <w:rPr>
-          <w:rFonts w:ascii="Times New Roman" w:eastAsia="Times New Roman" w:hAnsi="Times New Roman" w:cs="Times New Roman"/>
-          <w:sz w:val="20"/>
-          <w:szCs w:val="20"/>
-          <w:lang w:eastAsia="en-IN"/>
-        </w:rPr>
-        <w:t xml:space="preserve">the </w:t>
-      </w:r>
-      <w:r>
-        <w:rPr>
-          <w:rFonts w:ascii="Courier New" w:eastAsia="Times New Roman" w:hAnsi="Courier New" w:cs="Courier New"/>
-          <w:sz w:val="20"/>
-          <w:szCs w:val="20"/>
-          <w:lang w:eastAsia="en-IN"/>
-        </w:rPr>
-        <w:t>.</w:t>
-      </w:r>
-      <w:proofErr w:type="spellStart"/>
-      <w:r>
-        <w:rPr>
-          <w:rFonts w:ascii="Courier New" w:eastAsia="Times New Roman" w:hAnsi="Courier New" w:cs="Courier New"/>
-          <w:sz w:val="20"/>
-          <w:szCs w:val="20"/>
-          <w:lang w:eastAsia="en-IN"/>
-        </w:rPr>
-        <w:t>Rprofile</w:t>
-      </w:r>
-      <w:proofErr w:type="spellEnd"/>
-      <w:proofErr w:type="gramEnd"/>
-      <w:r>
-        <w:rPr>
-          <w:rFonts w:ascii="Times New Roman" w:eastAsia="Times New Roman" w:hAnsi="Times New Roman" w:cs="Times New Roman"/>
-          <w:sz w:val="20"/>
-          <w:szCs w:val="20"/>
-          <w:lang w:eastAsia="en-IN"/>
-        </w:rPr>
-        <w:t>. This allows users to customise their particular set-up. However, some care has to be taken, as if this script is broken, this can cause R to break. If this happens, just delete the script!</w:t>
-      </w:r>
-    </w:p>
-    <w:p>
-      <w:pPr>
-        <w:spacing w:before="100" w:beforeAutospacing="1" w:after="100" w:afterAutospacing="1" w:line="240" w:lineRule="auto"/>
-        <w:rPr>
-          <w:rFonts w:ascii="Times New Roman" w:eastAsia="Times New Roman" w:hAnsi="Times New Roman" w:cs="Times New Roman"/>
-          <w:sz w:val="20"/>
-          <w:szCs w:val="20"/>
-          <w:lang w:eastAsia="en-IN"/>
-        </w:rPr>
-      </w:pPr>
-      <w:r>
-        <w:rPr>
-          <w:rFonts w:ascii="Times New Roman" w:eastAsia="Times New Roman" w:hAnsi="Times New Roman" w:cs="Times New Roman"/>
-          <w:sz w:val="20"/>
-          <w:szCs w:val="20"/>
-          <w:lang w:eastAsia="en-IN"/>
-        </w:rPr>
-        <w:t xml:space="preserve">Full details of how </w:t>
-      </w:r>
-      <w:proofErr w:type="gramStart"/>
-      <w:r>
-        <w:rPr>
-          <w:rFonts w:ascii="Times New Roman" w:eastAsia="Times New Roman" w:hAnsi="Times New Roman" w:cs="Times New Roman"/>
-          <w:sz w:val="20"/>
-          <w:szCs w:val="20"/>
-          <w:lang w:eastAsia="en-IN"/>
-        </w:rPr>
-        <w:t>the .</w:t>
-      </w:r>
-      <w:proofErr w:type="spellStart"/>
-      <w:r>
-        <w:rPr>
-          <w:rFonts w:ascii="Times New Roman" w:eastAsia="Times New Roman" w:hAnsi="Times New Roman" w:cs="Times New Roman"/>
-          <w:sz w:val="20"/>
-          <w:szCs w:val="20"/>
-          <w:lang w:eastAsia="en-IN"/>
-        </w:rPr>
-        <w:t>Rprofile</w:t>
-      </w:r>
-      <w:proofErr w:type="spellEnd"/>
-      <w:proofErr w:type="gramEnd"/>
-      <w:r>
-        <w:rPr>
-          <w:rFonts w:ascii="Times New Roman" w:eastAsia="Times New Roman" w:hAnsi="Times New Roman" w:cs="Times New Roman"/>
-          <w:sz w:val="20"/>
-          <w:szCs w:val="20"/>
-          <w:lang w:eastAsia="en-IN"/>
-        </w:rPr>
-        <w:t xml:space="preserve"> works can be found in my book with Robin on </w:t>
-      </w:r>
-      <w:hyperlink r:id="rId5" w:anchor="r-startup" w:tgtFrame="_blank" w:history="1">
-        <w:r>
-          <w:rPr>
-            <w:rFonts w:ascii="Times New Roman" w:eastAsia="Times New Roman" w:hAnsi="Times New Roman" w:cs="Times New Roman"/>
-            <w:color w:val="0000FF"/>
-            <w:sz w:val="24"/>
-            <w:szCs w:val="24"/>
-            <w:u w:val="single"/>
-            <w:lang w:eastAsia="en-IN"/>
-          </w:rPr>
-          <w:t>Efficient R programming</w:t>
-        </w:r>
-      </w:hyperlink>
-      <w:r>
-        <w:rPr>
-          <w:rFonts w:ascii="Times New Roman" w:eastAsia="Times New Roman" w:hAnsi="Times New Roman" w:cs="Times New Roman"/>
-          <w:sz w:val="20"/>
-          <w:szCs w:val="20"/>
-          <w:lang w:eastAsia="en-IN"/>
-        </w:rPr>
-        <w:t xml:space="preserve">. However, roughly R will look for a file </w:t>
-      </w:r>
-      <w:proofErr w:type="gramStart"/>
-      <w:r>
-        <w:rPr>
-          <w:rFonts w:ascii="Times New Roman" w:eastAsia="Times New Roman" w:hAnsi="Times New Roman" w:cs="Times New Roman"/>
-          <w:sz w:val="20"/>
-          <w:szCs w:val="20"/>
-          <w:lang w:eastAsia="en-IN"/>
-        </w:rPr>
-        <w:t xml:space="preserve">called </w:t>
-      </w:r>
-      <w:r>
-        <w:rPr>
-          <w:rFonts w:ascii="Courier New" w:eastAsia="Times New Roman" w:hAnsi="Courier New" w:cs="Courier New"/>
-          <w:sz w:val="20"/>
-          <w:szCs w:val="20"/>
-          <w:lang w:eastAsia="en-IN"/>
-        </w:rPr>
-        <w:t>.</w:t>
-      </w:r>
-      <w:proofErr w:type="spellStart"/>
-      <w:r>
-        <w:rPr>
-          <w:rFonts w:ascii="Courier New" w:eastAsia="Times New Roman" w:hAnsi="Courier New" w:cs="Courier New"/>
-          <w:sz w:val="20"/>
-          <w:szCs w:val="20"/>
-          <w:lang w:eastAsia="en-IN"/>
-        </w:rPr>
-        <w:t>Rprofile</w:t>
-      </w:r>
-      <w:proofErr w:type="spellEnd"/>
-      <w:proofErr w:type="gramEnd"/>
-      <w:r>
-        <w:rPr>
-          <w:rFonts w:ascii="Times New Roman" w:eastAsia="Times New Roman" w:hAnsi="Times New Roman" w:cs="Times New Roman"/>
-          <w:sz w:val="20"/>
-          <w:szCs w:val="20"/>
-          <w:lang w:eastAsia="en-IN"/>
-        </w:rPr>
-        <w:t xml:space="preserve"> first in your current working directory, then in your home area. Crucially, it will only load the first file found. This means you can have per project </w:t>
-      </w:r>
-      <w:proofErr w:type="spellStart"/>
-      <w:r>
-        <w:rPr>
-          <w:rFonts w:ascii="Times New Roman" w:eastAsia="Times New Roman" w:hAnsi="Times New Roman" w:cs="Times New Roman"/>
-          <w:sz w:val="20"/>
-          <w:szCs w:val="20"/>
-          <w:lang w:eastAsia="en-IN"/>
-        </w:rPr>
-        <w:t>Rprofile</w:t>
-      </w:r>
-      <w:proofErr w:type="spellEnd"/>
-      <w:r>
-        <w:rPr>
-          <w:rFonts w:ascii="Times New Roman" w:eastAsia="Times New Roman" w:hAnsi="Times New Roman" w:cs="Times New Roman"/>
-          <w:sz w:val="20"/>
-          <w:szCs w:val="20"/>
-          <w:lang w:eastAsia="en-IN"/>
-        </w:rPr>
-        <w:t>.</w:t>
-      </w:r>
-    </w:p>
-    <w:p>
-      <w:pPr>
-        <w:spacing w:before="100" w:beforeAutospacing="1" w:after="100" w:afterAutospacing="1" w:line="240" w:lineRule="auto"/>
-        <w:outlineLvl w:val="0"/>
+      </w:pPr>
+      <w:r>
         <w:rPr>
           <w:rFonts w:ascii="Times New Roman" w:eastAsia="Times New Roman" w:hAnsi="Times New Roman" w:cs="Times New Roman"/>
           <w:b/>
@@ -249,134 +91,27 @@
           <w:szCs w:val="48"/>
           <w:lang w:eastAsia="en-IN"/>
         </w:rPr>
-      </w:pPr>
-      <w:r>
-        <w:rPr>
-          <w:rFonts w:ascii="Times New Roman" w:eastAsia="Times New Roman" w:hAnsi="Times New Roman" w:cs="Times New Roman"/>
-          <w:b/>
-          <w:bCs/>
-          <w:kern w:val="36"/>
-          <w:sz w:val="48"/>
-          <w:szCs w:val="48"/>
-          <w:lang w:eastAsia="en-IN"/>
-        </w:rPr>
-        <w:t xml:space="preserve">My </w:t>
-      </w:r>
-      <w:proofErr w:type="spellStart"/>
-      <w:r>
-        <w:rPr>
-          <w:rFonts w:ascii="Times New Roman" w:eastAsia="Times New Roman" w:hAnsi="Times New Roman" w:cs="Times New Roman"/>
-          <w:b/>
-          <w:bCs/>
-          <w:kern w:val="36"/>
-          <w:sz w:val="48"/>
-          <w:szCs w:val="48"/>
-          <w:lang w:eastAsia="en-IN"/>
-        </w:rPr>
-        <w:t>Rprofile</w:t>
-      </w:r>
-      <w:proofErr w:type="spellEnd"/>
-    </w:p>
-    <w:p>
-      <w:pPr>
-        <w:spacing w:before="100" w:beforeAutospacing="1" w:after="100" w:afterAutospacing="1" w:line="240" w:lineRule="auto"/>
-        <w:rPr>
-          <w:rFonts w:ascii="Times New Roman" w:eastAsia="Times New Roman" w:hAnsi="Times New Roman" w:cs="Times New Roman"/>
-          <w:sz w:val="20"/>
-          <w:szCs w:val="20"/>
-          <w:lang w:eastAsia="en-IN"/>
-        </w:rPr>
-      </w:pPr>
-      <w:r>
-        <w:rPr>
-          <w:rFonts w:ascii="Times New Roman" w:eastAsia="Times New Roman" w:hAnsi="Times New Roman" w:cs="Times New Roman"/>
-          <w:sz w:val="20"/>
-          <w:szCs w:val="20"/>
-          <w:lang w:eastAsia="en-IN"/>
-        </w:rPr>
-        <w:t xml:space="preserve">A few months ago, I noticed my </w:t>
-      </w:r>
-      <w:proofErr w:type="spellStart"/>
-      <w:r>
-        <w:rPr>
-          <w:rFonts w:ascii="Times New Roman" w:eastAsia="Times New Roman" w:hAnsi="Times New Roman" w:cs="Times New Roman"/>
-          <w:sz w:val="20"/>
-          <w:szCs w:val="20"/>
-          <w:lang w:eastAsia="en-IN"/>
-        </w:rPr>
-        <w:t>Rprofile</w:t>
-      </w:r>
-      <w:proofErr w:type="spellEnd"/>
-      <w:r>
-        <w:rPr>
-          <w:rFonts w:ascii="Times New Roman" w:eastAsia="Times New Roman" w:hAnsi="Times New Roman" w:cs="Times New Roman"/>
-          <w:sz w:val="20"/>
-          <w:szCs w:val="20"/>
-          <w:lang w:eastAsia="en-IN"/>
-        </w:rPr>
-        <w:t xml:space="preserve"> was becoming increasing untidy, so I bundled it up into a single, opinionated, package. This also made it easier for me to switch between computers. Last week, there was an interesting twitter thread on customising </w:t>
-      </w:r>
-      <w:proofErr w:type="gramStart"/>
-      <w:r>
-        <w:rPr>
-          <w:rFonts w:ascii="Times New Roman" w:eastAsia="Times New Roman" w:hAnsi="Times New Roman" w:cs="Times New Roman"/>
-          <w:sz w:val="20"/>
-          <w:szCs w:val="20"/>
-          <w:lang w:eastAsia="en-IN"/>
-        </w:rPr>
-        <w:t xml:space="preserve">your </w:t>
-      </w:r>
-      <w:r>
-        <w:rPr>
-          <w:rFonts w:ascii="Courier New" w:eastAsia="Times New Roman" w:hAnsi="Courier New" w:cs="Courier New"/>
-          <w:sz w:val="20"/>
-          <w:szCs w:val="20"/>
-          <w:lang w:eastAsia="en-IN"/>
-        </w:rPr>
-        <w:t>.</w:t>
-      </w:r>
-      <w:proofErr w:type="spellStart"/>
-      <w:r>
-        <w:rPr>
-          <w:rFonts w:ascii="Courier New" w:eastAsia="Times New Roman" w:hAnsi="Courier New" w:cs="Courier New"/>
-          <w:sz w:val="20"/>
-          <w:szCs w:val="20"/>
-          <w:lang w:eastAsia="en-IN"/>
-        </w:rPr>
-        <w:t>Rprofile</w:t>
-      </w:r>
-      <w:proofErr w:type="spellEnd"/>
-      <w:proofErr w:type="gramEnd"/>
-      <w:r>
-        <w:rPr>
-          <w:rFonts w:ascii="Times New Roman" w:eastAsia="Times New Roman" w:hAnsi="Times New Roman" w:cs="Times New Roman"/>
-          <w:sz w:val="20"/>
-          <w:szCs w:val="20"/>
-          <w:lang w:eastAsia="en-IN"/>
-        </w:rPr>
-        <w:t xml:space="preserve"> started by </w:t>
-      </w:r>
-      <w:hyperlink r:id="rId6" w:tgtFrame="_blank" w:history="1">
-        <w:r>
-          <w:rPr>
-            <w:rFonts w:ascii="Times New Roman" w:eastAsia="Times New Roman" w:hAnsi="Times New Roman" w:cs="Times New Roman"/>
-            <w:color w:val="0000FF"/>
-            <w:sz w:val="24"/>
-            <w:szCs w:val="24"/>
-            <w:u w:val="single"/>
-            <w:lang w:eastAsia="en-IN"/>
-          </w:rPr>
-          <w:t>Kara Woo</w:t>
-        </w:r>
-      </w:hyperlink>
-      <w:r>
-        <w:rPr>
-          <w:rFonts w:ascii="Times New Roman" w:eastAsia="Times New Roman" w:hAnsi="Times New Roman" w:cs="Times New Roman"/>
-          <w:sz w:val="20"/>
-          <w:szCs w:val="20"/>
-          <w:lang w:eastAsia="en-IN"/>
-        </w:rPr>
-        <w:t>. The thread became popular with lots of great suggestions on neat customisations. This also provided the impetus to write this post.</w:t>
+        <w:t>My Rprofile</w:t>
+      </w:r>
+    </w:p>
+    <w:p>
+      <w:pPr>
+        <w:spacing w:before="100" w:beforeAutospacing="1" w:after="100" w:afterAutospacing="1" w:line="240" w:lineRule="auto"/>
+        <w:rPr>
+          <w:rFonts w:ascii="Times New Roman" w:eastAsia="Times New Roman" w:hAnsi="Times New Roman" w:cs="Times New Roman"/>
+          <w:sz w:val="20"/>
+          <w:szCs w:val="20"/>
+          <w:lang w:eastAsia="en-IN"/>
+        </w:rPr>
+      </w:pPr>
+      <w:r>
+        <w:rPr>
+          <w:rFonts w:ascii="Times New Roman" w:eastAsia="Times New Roman" w:hAnsi="Times New Roman" w:cs="Times New Roman"/>
+          <w:sz w:val="20"/>
+          <w:szCs w:val="20"/>
+          <w:lang w:eastAsia="en-IN"/>
+        </w:rPr>
+        <w:t>A few months ago, I noticed my Rprofile was becoming increasing untidy, so I bundled it up into a single, opinionated, package. This also made it easier for me to switch between computers. The thread became popular with lots of great suggestions on neat customisations. This also provided the impetus to write this post.</w:t>
       </w:r>
     </w:p>
     <w:p>
@@ -459,29 +194,7 @@
           <w:szCs w:val="20"/>
           <w:lang w:eastAsia="en-IN"/>
         </w:rPr>
-        <w:t xml:space="preserve"># </w:t>
-      </w:r>
-      <w:proofErr w:type="spellStart"/>
-      <w:proofErr w:type="gramStart"/>
-      <w:r>
-        <w:rPr>
-          <w:rFonts w:ascii="Courier New" w:eastAsia="Times New Roman" w:hAnsi="Courier New" w:cs="Courier New"/>
-          <w:sz w:val="20"/>
-          <w:szCs w:val="20"/>
-          <w:lang w:eastAsia="en-IN"/>
-        </w:rPr>
-        <w:t>install.packages</w:t>
-      </w:r>
-      <w:proofErr w:type="spellEnd"/>
-      <w:proofErr w:type="gramEnd"/>
-      <w:r>
-        <w:rPr>
-          <w:rFonts w:ascii="Courier New" w:eastAsia="Times New Roman" w:hAnsi="Courier New" w:cs="Courier New"/>
-          <w:sz w:val="20"/>
-          <w:szCs w:val="20"/>
-          <w:lang w:eastAsia="en-IN"/>
-        </w:rPr>
-        <w:t>("remotes")</w:t>
+        <w:t># install.packages("remotes")</w:t>
       </w:r>
     </w:p>
     <w:p>
@@ -528,67 +241,27 @@
           <w:szCs w:val="20"/>
           <w:lang w:eastAsia="en-IN"/>
         </w:rPr>
-        <w:t>("</w:t>
-      </w:r>
-      <w:proofErr w:type="spellStart"/>
-      <w:r>
-        <w:rPr>
-          <w:rFonts w:ascii="Courier New" w:eastAsia="Times New Roman" w:hAnsi="Courier New" w:cs="Courier New"/>
-          <w:sz w:val="20"/>
-          <w:szCs w:val="20"/>
-          <w:lang w:eastAsia="en-IN"/>
-        </w:rPr>
-        <w:t>rprofile</w:t>
-      </w:r>
-      <w:proofErr w:type="spellEnd"/>
-      <w:r>
-        <w:rPr>
-          <w:rFonts w:ascii="Courier New" w:eastAsia="Times New Roman" w:hAnsi="Courier New" w:cs="Courier New"/>
-          <w:sz w:val="20"/>
-          <w:szCs w:val="20"/>
-          <w:lang w:eastAsia="en-IN"/>
-        </w:rPr>
-        <w:t>")</w:t>
-      </w:r>
-    </w:p>
-    <w:p>
-      <w:pPr>
-        <w:spacing w:before="100" w:beforeAutospacing="1" w:after="100" w:afterAutospacing="1" w:line="240" w:lineRule="auto"/>
-        <w:rPr>
-          <w:rFonts w:ascii="Times New Roman" w:eastAsia="Times New Roman" w:hAnsi="Times New Roman" w:cs="Times New Roman"/>
-          <w:sz w:val="20"/>
-          <w:szCs w:val="20"/>
-          <w:lang w:eastAsia="en-IN"/>
-        </w:rPr>
-      </w:pPr>
-      <w:r>
-        <w:rPr>
-          <w:rFonts w:ascii="Times New Roman" w:eastAsia="Times New Roman" w:hAnsi="Times New Roman" w:cs="Times New Roman"/>
-          <w:sz w:val="20"/>
-          <w:szCs w:val="20"/>
-          <w:lang w:eastAsia="en-IN"/>
-        </w:rPr>
-        <w:t>The package also uses two non-</w:t>
-      </w:r>
-      <w:proofErr w:type="spellStart"/>
-      <w:r>
-        <w:rPr>
-          <w:rFonts w:ascii="Times New Roman" w:eastAsia="Times New Roman" w:hAnsi="Times New Roman" w:cs="Times New Roman"/>
-          <w:sz w:val="20"/>
-          <w:szCs w:val="20"/>
-          <w:lang w:eastAsia="en-IN"/>
-        </w:rPr>
-        <w:t>cran</w:t>
-      </w:r>
-      <w:proofErr w:type="spellEnd"/>
-      <w:r>
-        <w:rPr>
-          <w:rFonts w:ascii="Times New Roman" w:eastAsia="Times New Roman" w:hAnsi="Times New Roman" w:cs="Times New Roman"/>
-          <w:sz w:val="20"/>
-          <w:szCs w:val="20"/>
-          <w:lang w:eastAsia="en-IN"/>
-        </w:rPr>
-        <w:t xml:space="preserve"> packages</w:t>
+        <w:t>("rprofile")</w:t>
+      </w:r>
+    </w:p>
+    <w:p>
+      <w:pPr>
+        <w:spacing w:before="100" w:beforeAutospacing="1" w:after="100" w:afterAutospacing="1" w:line="240" w:lineRule="auto"/>
+        <w:rPr>
+          <w:rFonts w:ascii="Times New Roman" w:eastAsia="Times New Roman" w:hAnsi="Times New Roman" w:cs="Times New Roman"/>
+          <w:sz w:val="20"/>
+          <w:szCs w:val="20"/>
+          <w:lang w:eastAsia="en-IN"/>
+        </w:rPr>
+      </w:pPr>
+      <w:r>
+        <w:rPr>
+          <w:rFonts w:ascii="Times New Roman" w:eastAsia="Times New Roman" w:hAnsi="Times New Roman" w:cs="Times New Roman"/>
+          <w:sz w:val="20"/>
+          <w:szCs w:val="20"/>
+          <w:lang w:eastAsia="en-IN"/>
+        </w:rPr>
+        <w:t>The package also uses two non-cran packages</w:t>
       </w:r>
     </w:p>
     <w:p>
@@ -657,56 +330,14 @@
           <w:lang w:eastAsia="en-IN"/>
         </w:rPr>
       </w:pPr>
-      <w:proofErr w:type="gramStart"/>
-      <w:r>
-        <w:rPr>
-          <w:rFonts w:ascii="Courier New" w:eastAsia="Times New Roman" w:hAnsi="Courier New" w:cs="Courier New"/>
-          <w:sz w:val="20"/>
-          <w:szCs w:val="20"/>
-          <w:lang w:eastAsia="en-IN"/>
-        </w:rPr>
-        <w:t>remotes::</w:t>
-      </w:r>
-      <w:proofErr w:type="spellStart"/>
-      <w:proofErr w:type="gramEnd"/>
-      <w:r>
-        <w:rPr>
-          <w:rFonts w:ascii="Courier New" w:eastAsia="Times New Roman" w:hAnsi="Courier New" w:cs="Courier New"/>
-          <w:sz w:val="20"/>
-          <w:szCs w:val="20"/>
-          <w:lang w:eastAsia="en-IN"/>
-        </w:rPr>
-        <w:t>install_github</w:t>
-      </w:r>
-      <w:proofErr w:type="spellEnd"/>
-      <w:r>
-        <w:rPr>
-          <w:rFonts w:ascii="Courier New" w:eastAsia="Times New Roman" w:hAnsi="Courier New" w:cs="Courier New"/>
-          <w:sz w:val="20"/>
-          <w:szCs w:val="20"/>
-          <w:lang w:eastAsia="en-IN"/>
-        </w:rPr>
-        <w:t>("</w:t>
-      </w:r>
-      <w:proofErr w:type="spellStart"/>
-      <w:r>
-        <w:rPr>
-          <w:rFonts w:ascii="Courier New" w:eastAsia="Times New Roman" w:hAnsi="Courier New" w:cs="Courier New"/>
-          <w:sz w:val="20"/>
-          <w:szCs w:val="20"/>
-          <w:lang w:eastAsia="en-IN"/>
-        </w:rPr>
-        <w:t>gaborcsardi</w:t>
-      </w:r>
-      <w:proofErr w:type="spellEnd"/>
-      <w:r>
-        <w:rPr>
-          <w:rFonts w:ascii="Courier New" w:eastAsia="Times New Roman" w:hAnsi="Courier New" w:cs="Courier New"/>
-          <w:sz w:val="20"/>
-          <w:szCs w:val="20"/>
-          <w:lang w:eastAsia="en-IN"/>
-        </w:rPr>
-        <w:t>/prompt")</w:t>
+      <w:r>
+        <w:rPr>
+          <w:rFonts w:ascii="Courier New" w:eastAsia="Times New Roman" w:hAnsi="Courier New" w:cs="Courier New"/>
+          <w:sz w:val="20"/>
+          <w:szCs w:val="20"/>
+          <w:lang w:eastAsia="en-IN"/>
+        </w:rPr>
+        <w:t>remotes::install_github("gaborcsardi/prompt")</w:t>
       </w:r>
     </w:p>
     <w:p>
@@ -775,76 +406,14 @@
           <w:lang w:eastAsia="en-IN"/>
         </w:rPr>
       </w:pPr>
-      <w:proofErr w:type="gramStart"/>
-      <w:r>
-        <w:rPr>
-          <w:rFonts w:ascii="Courier New" w:eastAsia="Times New Roman" w:hAnsi="Courier New" w:cs="Courier New"/>
-          <w:sz w:val="20"/>
-          <w:szCs w:val="20"/>
-          <w:lang w:eastAsia="en-IN"/>
-        </w:rPr>
-        <w:t>remotes::</w:t>
-      </w:r>
-      <w:proofErr w:type="spellStart"/>
-      <w:proofErr w:type="gramEnd"/>
-      <w:r>
-        <w:rPr>
-          <w:rFonts w:ascii="Courier New" w:eastAsia="Times New Roman" w:hAnsi="Courier New" w:cs="Courier New"/>
-          <w:sz w:val="20"/>
-          <w:szCs w:val="20"/>
-          <w:lang w:eastAsia="en-IN"/>
-        </w:rPr>
-        <w:t>install_github</w:t>
-      </w:r>
-      <w:proofErr w:type="spellEnd"/>
-      <w:r>
-        <w:rPr>
-          <w:rFonts w:ascii="Courier New" w:eastAsia="Times New Roman" w:hAnsi="Courier New" w:cs="Courier New"/>
-          <w:sz w:val="20"/>
-          <w:szCs w:val="20"/>
-          <w:lang w:eastAsia="en-IN"/>
-        </w:rPr>
-        <w:t>("</w:t>
-      </w:r>
-      <w:proofErr w:type="spellStart"/>
-      <w:r>
-        <w:rPr>
-          <w:rFonts w:ascii="Courier New" w:eastAsia="Times New Roman" w:hAnsi="Courier New" w:cs="Courier New"/>
-          <w:sz w:val="20"/>
-          <w:szCs w:val="20"/>
-          <w:lang w:eastAsia="en-IN"/>
-        </w:rPr>
-        <w:t>jalvesaq</w:t>
-      </w:r>
-      <w:proofErr w:type="spellEnd"/>
-      <w:r>
-        <w:rPr>
-          <w:rFonts w:ascii="Courier New" w:eastAsia="Times New Roman" w:hAnsi="Courier New" w:cs="Courier New"/>
-          <w:sz w:val="20"/>
-          <w:szCs w:val="20"/>
-          <w:lang w:eastAsia="en-IN"/>
-        </w:rPr>
-        <w:t>/</w:t>
-      </w:r>
-      <w:proofErr w:type="spellStart"/>
-      <w:r>
-        <w:rPr>
-          <w:rFonts w:ascii="Courier New" w:eastAsia="Times New Roman" w:hAnsi="Courier New" w:cs="Courier New"/>
-          <w:sz w:val="20"/>
-          <w:szCs w:val="20"/>
-          <w:lang w:eastAsia="en-IN"/>
-        </w:rPr>
-        <w:t>colorout</w:t>
-      </w:r>
-      <w:proofErr w:type="spellEnd"/>
-      <w:r>
-        <w:rPr>
-          <w:rFonts w:ascii="Courier New" w:eastAsia="Times New Roman" w:hAnsi="Courier New" w:cs="Courier New"/>
-          <w:sz w:val="20"/>
-          <w:szCs w:val="20"/>
-          <w:lang w:eastAsia="en-IN"/>
-        </w:rPr>
-        <w:t>")</w:t>
+      <w:r>
+        <w:rPr>
+          <w:rFonts w:ascii="Courier New" w:eastAsia="Times New Roman" w:hAnsi="Courier New" w:cs="Courier New"/>
+          <w:sz w:val="20"/>
+          <w:szCs w:val="20"/>
+          <w:lang w:eastAsia="en-IN"/>
+        </w:rPr>
+        <w:t>remotes::install_github("jalvesaq/colorout")</w:t>
       </w:r>
     </w:p>
     <w:p>
@@ -891,54 +460,23 @@
         </w:rPr>
         <w:t xml:space="preserve">You can make simple customisations to your R prompt using </w:t>
       </w:r>
-      <w:proofErr w:type="gramStart"/>
-      <w:r>
-        <w:rPr>
-          <w:rFonts w:ascii="Courier New" w:eastAsia="Times New Roman" w:hAnsi="Courier New" w:cs="Courier New"/>
-          <w:sz w:val="20"/>
-          <w:szCs w:val="20"/>
-          <w:lang w:eastAsia="en-IN"/>
-        </w:rPr>
-        <w:t>options(</w:t>
-      </w:r>
-      <w:proofErr w:type="gramEnd"/>
-      <w:r>
-        <w:rPr>
-          <w:rFonts w:ascii="Courier New" w:eastAsia="Times New Roman" w:hAnsi="Courier New" w:cs="Courier New"/>
-          <w:sz w:val="20"/>
-          <w:szCs w:val="20"/>
-          <w:lang w:eastAsia="en-IN"/>
-        </w:rPr>
-        <w:t>)</w:t>
-      </w:r>
-      <w:r>
-        <w:rPr>
-          <w:rFonts w:ascii="Times New Roman" w:eastAsia="Times New Roman" w:hAnsi="Times New Roman" w:cs="Times New Roman"/>
-          <w:sz w:val="20"/>
-          <w:szCs w:val="20"/>
-          <w:lang w:eastAsia="en-IN"/>
-        </w:rPr>
-        <w:t xml:space="preserve">, but for extra bling I use the </w:t>
-      </w:r>
-      <w:proofErr w:type="spellStart"/>
-      <w:r>
-        <w:rPr>
-          <w:rFonts w:ascii="Times New Roman" w:eastAsia="Times New Roman" w:hAnsi="Times New Roman" w:cs="Times New Roman"/>
-          <w:sz w:val="20"/>
-          <w:szCs w:val="20"/>
-          <w:lang w:eastAsia="en-IN"/>
-        </w:rPr>
-        <w:t>the</w:t>
-      </w:r>
-      <w:proofErr w:type="spellEnd"/>
-      <w:r>
-        <w:rPr>
-          <w:rFonts w:ascii="Times New Roman" w:eastAsia="Times New Roman" w:hAnsi="Times New Roman" w:cs="Times New Roman"/>
-          <w:sz w:val="20"/>
-          <w:szCs w:val="20"/>
-          <w:lang w:eastAsia="en-IN"/>
-        </w:rPr>
-        <w:t xml:space="preserve"> </w:t>
+      <w:r>
+        <w:rPr>
+          <w:rFonts w:ascii="Courier New" w:eastAsia="Times New Roman" w:hAnsi="Courier New" w:cs="Courier New"/>
+          <w:sz w:val="20"/>
+          <w:szCs w:val="20"/>
+          <w:lang w:eastAsia="en-IN"/>
+        </w:rPr>
+        <w:t>options()</w:t>
+      </w:r>
+      <w:r>
+        <w:rPr>
+          <w:rFonts w:ascii="Times New Roman" w:eastAsia="Times New Roman" w:hAnsi="Times New Roman" w:cs="Times New Roman"/>
+          <w:sz w:val="20"/>
+          <w:szCs w:val="20"/>
+          <w:lang w:eastAsia="en-IN"/>
+        </w:rPr>
+        <w:t xml:space="preserve">, but for extra bling I use the the </w:t>
       </w:r>
       <w:r>
         <w:rPr>
@@ -982,27 +520,7 @@
           <w:szCs w:val="20"/>
           <w:lang w:eastAsia="en-IN"/>
         </w:rPr>
-        <w:t xml:space="preserve">If you are in a </w:t>
-      </w:r>
-      <w:proofErr w:type="spellStart"/>
-      <w:r>
-        <w:rPr>
-          <w:rFonts w:ascii="Times New Roman" w:eastAsia="Times New Roman" w:hAnsi="Times New Roman" w:cs="Times New Roman"/>
-          <w:sz w:val="20"/>
-          <w:szCs w:val="20"/>
-          <w:lang w:eastAsia="en-IN"/>
-        </w:rPr>
-        <w:t>Git</w:t>
-      </w:r>
-      <w:proofErr w:type="spellEnd"/>
-      <w:r>
-        <w:rPr>
-          <w:rFonts w:ascii="Times New Roman" w:eastAsia="Times New Roman" w:hAnsi="Times New Roman" w:cs="Times New Roman"/>
-          <w:sz w:val="20"/>
-          <w:szCs w:val="20"/>
-          <w:lang w:eastAsia="en-IN"/>
-        </w:rPr>
-        <w:t xml:space="preserve"> repo, the branch will be displayed.</w:t>
+        <w:t>If you are in a Git repo, the branch will be displayed.</w:t>
       </w:r>
     </w:p>
     <w:p>
@@ -1068,47 +586,7 @@
           <w:szCs w:val="20"/>
           <w:lang w:eastAsia="en-IN"/>
         </w:rPr>
-        <w:t xml:space="preserve">As the RStudio console already has </w:t>
-      </w:r>
-      <w:proofErr w:type="spellStart"/>
-      <w:r>
-        <w:rPr>
-          <w:rFonts w:ascii="Times New Roman" w:eastAsia="Times New Roman" w:hAnsi="Times New Roman" w:cs="Times New Roman"/>
-          <w:sz w:val="20"/>
-          <w:szCs w:val="20"/>
-          <w:lang w:eastAsia="en-IN"/>
-        </w:rPr>
-        <w:t>alot</w:t>
-      </w:r>
-      <w:proofErr w:type="spellEnd"/>
-      <w:r>
-        <w:rPr>
-          <w:rFonts w:ascii="Times New Roman" w:eastAsia="Times New Roman" w:hAnsi="Times New Roman" w:cs="Times New Roman"/>
-          <w:sz w:val="20"/>
-          <w:szCs w:val="20"/>
-          <w:lang w:eastAsia="en-IN"/>
-        </w:rPr>
-        <w:t xml:space="preserve"> of nice features, </w:t>
-      </w:r>
-      <w:proofErr w:type="gramStart"/>
-      <w:r>
-        <w:rPr>
-          <w:rFonts w:ascii="Times New Roman" w:eastAsia="Times New Roman" w:hAnsi="Times New Roman" w:cs="Times New Roman"/>
-          <w:sz w:val="20"/>
-          <w:szCs w:val="20"/>
-          <w:lang w:eastAsia="en-IN"/>
-        </w:rPr>
-        <w:t>e.g.</w:t>
-      </w:r>
-      <w:proofErr w:type="gramEnd"/>
-      <w:r>
-        <w:rPr>
-          <w:rFonts w:ascii="Times New Roman" w:eastAsia="Times New Roman" w:hAnsi="Times New Roman" w:cs="Times New Roman"/>
-          <w:sz w:val="20"/>
-          <w:szCs w:val="20"/>
-          <w:lang w:eastAsia="en-IN"/>
-        </w:rPr>
-        <w:t xml:space="preserve"> syntax highlighting, a distinction needs to be made between the RStudio </w:t>
+        <w:t xml:space="preserve">As the RStudio console already has alot of nice features, e.g. syntax highlighting, a distinction needs to be made between the RStudio </w:t>
       </w:r>
       <w:r>
         <w:rPr>
@@ -1128,67 +606,25 @@
           <w:szCs w:val="20"/>
           <w:lang w:eastAsia="en-IN"/>
         </w:rPr>
-        <w:t xml:space="preserve"> and running R in the terminal. So </w:t>
-      </w:r>
-      <w:proofErr w:type="gramStart"/>
-      <w:r>
-        <w:rPr>
-          <w:rFonts w:ascii="Times New Roman" w:eastAsia="Times New Roman" w:hAnsi="Times New Roman" w:cs="Times New Roman"/>
-          <w:sz w:val="20"/>
-          <w:szCs w:val="20"/>
-          <w:lang w:eastAsia="en-IN"/>
-        </w:rPr>
-        <w:t xml:space="preserve">in </w:t>
-      </w:r>
-      <w:r>
-        <w:rPr>
-          <w:rFonts w:ascii="Courier New" w:eastAsia="Times New Roman" w:hAnsi="Courier New" w:cs="Courier New"/>
-          <w:sz w:val="20"/>
-          <w:szCs w:val="20"/>
-          <w:lang w:eastAsia="en-IN"/>
-        </w:rPr>
-        <w:t>.</w:t>
-      </w:r>
-      <w:proofErr w:type="spellStart"/>
-      <w:r>
-        <w:rPr>
-          <w:rFonts w:ascii="Courier New" w:eastAsia="Times New Roman" w:hAnsi="Courier New" w:cs="Courier New"/>
-          <w:sz w:val="20"/>
-          <w:szCs w:val="20"/>
-          <w:lang w:eastAsia="en-IN"/>
-        </w:rPr>
-        <w:t>Rprofile</w:t>
-      </w:r>
-      <w:proofErr w:type="spellEnd"/>
-      <w:proofErr w:type="gramEnd"/>
-      <w:r>
-        <w:rPr>
-          <w:rFonts w:ascii="Times New Roman" w:eastAsia="Times New Roman" w:hAnsi="Times New Roman" w:cs="Times New Roman"/>
-          <w:sz w:val="20"/>
-          <w:szCs w:val="20"/>
-          <w:lang w:eastAsia="en-IN"/>
-        </w:rPr>
-        <w:t xml:space="preserve"> I’ve got some logic to detect where I’m running R (in my .</w:t>
-      </w:r>
-      <w:proofErr w:type="spellStart"/>
-      <w:r>
-        <w:rPr>
-          <w:rFonts w:ascii="Times New Roman" w:eastAsia="Times New Roman" w:hAnsi="Times New Roman" w:cs="Times New Roman"/>
-          <w:sz w:val="20"/>
-          <w:szCs w:val="20"/>
-          <w:lang w:eastAsia="en-IN"/>
-        </w:rPr>
-        <w:t>Rprofile</w:t>
-      </w:r>
-      <w:proofErr w:type="spellEnd"/>
-      <w:r>
-        <w:rPr>
-          <w:rFonts w:ascii="Times New Roman" w:eastAsia="Times New Roman" w:hAnsi="Times New Roman" w:cs="Times New Roman"/>
-          <w:sz w:val="20"/>
-          <w:szCs w:val="20"/>
-          <w:lang w:eastAsia="en-IN"/>
-        </w:rPr>
-        <w:t>) and adjust accordingly.</w:t>
+        <w:t xml:space="preserve"> and running R in the terminal. So in </w:t>
+      </w:r>
+      <w:r>
+        <w:rPr>
+          <w:rFonts w:ascii="Courier New" w:eastAsia="Times New Roman" w:hAnsi="Courier New" w:cs="Courier New"/>
+          <w:sz w:val="20"/>
+          <w:szCs w:val="20"/>
+          <w:lang w:eastAsia="en-IN"/>
+        </w:rPr>
+        <w:t>.Rprofile</w:t>
+      </w:r>
+      <w:r>
+        <w:rPr>
+          <w:rFonts w:ascii="Times New Roman" w:eastAsia="Times New Roman" w:hAnsi="Times New Roman" w:cs="Times New Roman"/>
+          <w:sz w:val="20"/>
+          <w:szCs w:val="20"/>
+          <w:lang w:eastAsia="en-IN"/>
+        </w:rPr>
+        <w:t xml:space="preserve"> I’ve got some logic to detect where I’m running R (in my .Rprofile) and adjust accordingly.</w:t>
       </w:r>
     </w:p>
     <w:p>
@@ -1233,28 +669,7 @@
           <w:szCs w:val="20"/>
           <w:lang w:eastAsia="en-IN"/>
         </w:rPr>
-        <w:lastRenderedPageBreak/>
-        <w:t xml:space="preserve">If you use R a lot, you want to minimise noise. I used </w:t>
-      </w:r>
-      <w:proofErr w:type="gramStart"/>
-      <w:r>
-        <w:rPr>
-          <w:rFonts w:ascii="Times New Roman" w:eastAsia="Times New Roman" w:hAnsi="Times New Roman" w:cs="Times New Roman"/>
-          <w:sz w:val="20"/>
-          <w:szCs w:val="20"/>
-          <w:lang w:eastAsia="en-IN"/>
-        </w:rPr>
-        <w:t>have</w:t>
-      </w:r>
-      <w:proofErr w:type="gramEnd"/>
-      <w:r>
-        <w:rPr>
-          <w:rFonts w:ascii="Times New Roman" w:eastAsia="Times New Roman" w:hAnsi="Times New Roman" w:cs="Times New Roman"/>
-          <w:sz w:val="20"/>
-          <w:szCs w:val="20"/>
-          <w:lang w:eastAsia="en-IN"/>
-        </w:rPr>
-        <w:t xml:space="preserve"> the </w:t>
+        <w:t xml:space="preserve">If you use R a lot, you want to minimise noise. I used have the </w:t>
       </w:r>
       <w:r>
         <w:rPr>
@@ -1272,27 +687,7 @@
           <w:szCs w:val="20"/>
           <w:lang w:eastAsia="en-IN"/>
         </w:rPr>
-        <w:t xml:space="preserve"> package display a fortune in my profile, but this got repetitive. Then I tried grabbing stuff from twitter, but this slowed everything down when the </w:t>
-      </w:r>
-      <w:proofErr w:type="spellStart"/>
-      <w:r>
-        <w:rPr>
-          <w:rFonts w:ascii="Times New Roman" w:eastAsia="Times New Roman" w:hAnsi="Times New Roman" w:cs="Times New Roman"/>
-          <w:sz w:val="20"/>
-          <w:szCs w:val="20"/>
-          <w:lang w:eastAsia="en-IN"/>
-        </w:rPr>
-        <w:t>wifi</w:t>
-      </w:r>
-      <w:proofErr w:type="spellEnd"/>
-      <w:r>
-        <w:rPr>
-          <w:rFonts w:ascii="Times New Roman" w:eastAsia="Times New Roman" w:hAnsi="Times New Roman" w:cs="Times New Roman"/>
-          <w:sz w:val="20"/>
-          <w:szCs w:val="20"/>
-          <w:lang w:eastAsia="en-IN"/>
-        </w:rPr>
-        <w:t xml:space="preserve"> was poor.</w:t>
+        <w:t xml:space="preserve"> package display a fortune in my profile, but this got repetitive. Then I tried grabbing stuff from twitter, but this slowed everything down when the wifi was poor.</w:t>
       </w:r>
     </w:p>
     <w:p>
@@ -1336,27 +731,8 @@
           <w:szCs w:val="20"/>
           <w:lang w:eastAsia="en-IN"/>
         </w:rPr>
-        <w:t xml:space="preserve">The </w:t>
-      </w:r>
-      <w:proofErr w:type="spellStart"/>
-      <w:r>
-        <w:rPr>
-          <w:rFonts w:ascii="Times New Roman" w:eastAsia="Times New Roman" w:hAnsi="Times New Roman" w:cs="Times New Roman"/>
-          <w:sz w:val="20"/>
-          <w:szCs w:val="20"/>
-          <w:lang w:eastAsia="en-IN"/>
-        </w:rPr>
-        <w:t>wifi</w:t>
-      </w:r>
-      <w:proofErr w:type="spellEnd"/>
-      <w:r>
-        <w:rPr>
-          <w:rFonts w:ascii="Times New Roman" w:eastAsia="Times New Roman" w:hAnsi="Times New Roman" w:cs="Times New Roman"/>
-          <w:sz w:val="20"/>
-          <w:szCs w:val="20"/>
-          <w:lang w:eastAsia="en-IN"/>
-        </w:rPr>
-        <w:t xml:space="preserve"> network you are connected too with speed info (Linux only)</w:t>
+        <w:lastRenderedPageBreak/>
+        <w:t>The wifi network you are connected too with speed info (Linux only)</w:t>
       </w:r>
     </w:p>
     <w:p>
@@ -1521,45 +897,14 @@
           <w:lang w:eastAsia="en-IN"/>
         </w:rPr>
       </w:pPr>
-      <w:proofErr w:type="spellStart"/>
-      <w:r>
-        <w:rPr>
-          <w:rFonts w:ascii="Courier New" w:eastAsia="Times New Roman" w:hAnsi="Courier New" w:cs="Courier New"/>
-          <w:sz w:val="20"/>
-          <w:szCs w:val="20"/>
-          <w:lang w:eastAsia="en-IN"/>
-        </w:rPr>
-        <w:t>create_make_</w:t>
-      </w:r>
-      <w:proofErr w:type="gramStart"/>
-      <w:r>
-        <w:rPr>
-          <w:rFonts w:ascii="Courier New" w:eastAsia="Times New Roman" w:hAnsi="Courier New" w:cs="Courier New"/>
-          <w:sz w:val="20"/>
-          <w:szCs w:val="20"/>
-          <w:lang w:eastAsia="en-IN"/>
-        </w:rPr>
-        <w:t>functions</w:t>
-      </w:r>
-      <w:proofErr w:type="spellEnd"/>
-      <w:r>
-        <w:rPr>
-          <w:rFonts w:ascii="Courier New" w:eastAsia="Times New Roman" w:hAnsi="Courier New" w:cs="Courier New"/>
-          <w:sz w:val="20"/>
-          <w:szCs w:val="20"/>
-          <w:lang w:eastAsia="en-IN"/>
-        </w:rPr>
-        <w:t>(</w:t>
-      </w:r>
-      <w:proofErr w:type="gramEnd"/>
-      <w:r>
-        <w:rPr>
-          <w:rFonts w:ascii="Courier New" w:eastAsia="Times New Roman" w:hAnsi="Courier New" w:cs="Courier New"/>
-          <w:sz w:val="20"/>
-          <w:szCs w:val="20"/>
-          <w:lang w:eastAsia="en-IN"/>
-        </w:rPr>
-        <w:t>)</w:t>
+      <w:r>
+        <w:rPr>
+          <w:rFonts w:ascii="Courier New" w:eastAsia="Times New Roman" w:hAnsi="Courier New" w:cs="Courier New"/>
+          <w:sz w:val="20"/>
+          <w:szCs w:val="20"/>
+          <w:lang w:eastAsia="en-IN"/>
+        </w:rPr>
+        <w:t>create_make_functions()</w:t>
       </w:r>
       <w:r>
         <w:rPr>
@@ -1570,7 +915,6 @@
         </w:rPr>
         <w:t xml:space="preserve"> – if you have a </w:t>
       </w:r>
-      <w:proofErr w:type="spellStart"/>
       <w:r>
         <w:rPr>
           <w:rFonts w:ascii="Courier New" w:eastAsia="Times New Roman" w:hAnsi="Courier New" w:cs="Courier New"/>
@@ -1580,7 +924,6 @@
         </w:rPr>
         <w:t>Makefile</w:t>
       </w:r>
-      <w:proofErr w:type="spellEnd"/>
       <w:r>
         <w:rPr>
           <w:rFonts w:ascii="Times New Roman" w:eastAsia="Times New Roman" w:hAnsi="Times New Roman" w:cs="Times New Roman"/>
@@ -1608,7 +951,6 @@
         </w:rPr>
         <w:t xml:space="preserve"> argument in the </w:t>
       </w:r>
-      <w:proofErr w:type="spellStart"/>
       <w:r>
         <w:rPr>
           <w:rFonts w:ascii="Courier New" w:eastAsia="Times New Roman" w:hAnsi="Courier New" w:cs="Courier New"/>
@@ -1618,7 +960,6 @@
         </w:rPr>
         <w:t>Makefile</w:t>
       </w:r>
-      <w:proofErr w:type="spellEnd"/>
       <w:r>
         <w:rPr>
           <w:rFonts w:ascii="Times New Roman" w:eastAsia="Times New Roman" w:hAnsi="Times New Roman" w:cs="Times New Roman"/>
@@ -1628,74 +969,23 @@
         </w:rPr>
         <w:t xml:space="preserve"> this will generate </w:t>
       </w:r>
-      <w:proofErr w:type="spellStart"/>
-      <w:r>
-        <w:rPr>
-          <w:rFonts w:ascii="Courier New" w:eastAsia="Times New Roman" w:hAnsi="Courier New" w:cs="Courier New"/>
-          <w:sz w:val="20"/>
-          <w:szCs w:val="20"/>
-          <w:lang w:eastAsia="en-IN"/>
-        </w:rPr>
-        <w:t>make_</w:t>
-      </w:r>
-      <w:proofErr w:type="gramStart"/>
-      <w:r>
-        <w:rPr>
-          <w:rFonts w:ascii="Courier New" w:eastAsia="Times New Roman" w:hAnsi="Courier New" w:cs="Courier New"/>
-          <w:sz w:val="20"/>
-          <w:szCs w:val="20"/>
-          <w:lang w:eastAsia="en-IN"/>
-        </w:rPr>
-        <w:t>force</w:t>
-      </w:r>
-      <w:proofErr w:type="spellEnd"/>
-      <w:r>
-        <w:rPr>
-          <w:rFonts w:ascii="Courier New" w:eastAsia="Times New Roman" w:hAnsi="Courier New" w:cs="Courier New"/>
-          <w:sz w:val="20"/>
-          <w:szCs w:val="20"/>
-          <w:lang w:eastAsia="en-IN"/>
-        </w:rPr>
-        <w:t>(</w:t>
-      </w:r>
-      <w:proofErr w:type="gramEnd"/>
-      <w:r>
-        <w:rPr>
-          <w:rFonts w:ascii="Courier New" w:eastAsia="Times New Roman" w:hAnsi="Courier New" w:cs="Courier New"/>
-          <w:sz w:val="20"/>
-          <w:szCs w:val="20"/>
-          <w:lang w:eastAsia="en-IN"/>
-        </w:rPr>
-        <w:t>)</w:t>
-      </w:r>
-      <w:r>
-        <w:rPr>
-          <w:rFonts w:ascii="Times New Roman" w:eastAsia="Times New Roman" w:hAnsi="Times New Roman" w:cs="Times New Roman"/>
-          <w:sz w:val="20"/>
-          <w:szCs w:val="20"/>
-          <w:lang w:eastAsia="en-IN"/>
-        </w:rPr>
-        <w:t xml:space="preserve">. This is actually run at </w:t>
-      </w:r>
-      <w:proofErr w:type="spellStart"/>
-      <w:r>
-        <w:rPr>
-          <w:rFonts w:ascii="Times New Roman" w:eastAsia="Times New Roman" w:hAnsi="Times New Roman" w:cs="Times New Roman"/>
-          <w:sz w:val="20"/>
-          <w:szCs w:val="20"/>
-          <w:lang w:eastAsia="en-IN"/>
-        </w:rPr>
-        <w:t>startup</w:t>
-      </w:r>
-      <w:proofErr w:type="spellEnd"/>
-      <w:r>
-        <w:rPr>
-          <w:rFonts w:ascii="Times New Roman" w:eastAsia="Times New Roman" w:hAnsi="Times New Roman" w:cs="Times New Roman"/>
-          <w:sz w:val="20"/>
-          <w:szCs w:val="20"/>
-          <w:lang w:eastAsia="en-IN"/>
-        </w:rPr>
-        <w:t>.</w:t>
+      <w:r>
+        <w:rPr>
+          <w:rFonts w:ascii="Courier New" w:eastAsia="Times New Roman" w:hAnsi="Courier New" w:cs="Courier New"/>
+          <w:sz w:val="20"/>
+          <w:szCs w:val="20"/>
+          <w:lang w:eastAsia="en-IN"/>
+        </w:rPr>
+        <w:t>make_force()</w:t>
+      </w:r>
+      <w:r>
+        <w:rPr>
+          <w:rFonts w:ascii="Times New Roman" w:eastAsia="Times New Roman" w:hAnsi="Times New Roman" w:cs="Times New Roman"/>
+          <w:sz w:val="20"/>
+          <w:szCs w:val="20"/>
+          <w:lang w:eastAsia="en-IN"/>
+        </w:rPr>
+        <w:t>. This is actually run at startup.</w:t>
       </w:r>
     </w:p>
     <w:p>
@@ -1712,36 +1002,14 @@
           <w:lang w:eastAsia="en-IN"/>
         </w:rPr>
       </w:pPr>
-      <w:proofErr w:type="spellStart"/>
-      <w:proofErr w:type="gramStart"/>
-      <w:r>
-        <w:rPr>
-          <w:rFonts w:ascii="Courier New" w:eastAsia="Times New Roman" w:hAnsi="Courier New" w:cs="Courier New"/>
-          <w:sz w:val="20"/>
-          <w:szCs w:val="20"/>
-          <w:lang w:eastAsia="en-IN"/>
-        </w:rPr>
-        <w:t>lsos</w:t>
-      </w:r>
-      <w:proofErr w:type="spellEnd"/>
-      <w:r>
-        <w:rPr>
-          <w:rFonts w:ascii="Courier New" w:eastAsia="Times New Roman" w:hAnsi="Courier New" w:cs="Courier New"/>
-          <w:sz w:val="20"/>
-          <w:szCs w:val="20"/>
-          <w:lang w:eastAsia="en-IN"/>
-        </w:rPr>
-        <w:t>(</w:t>
-      </w:r>
-      <w:proofErr w:type="gramEnd"/>
-      <w:r>
-        <w:rPr>
-          <w:rFonts w:ascii="Courier New" w:eastAsia="Times New Roman" w:hAnsi="Courier New" w:cs="Courier New"/>
-          <w:sz w:val="20"/>
-          <w:szCs w:val="20"/>
-          <w:lang w:eastAsia="en-IN"/>
-        </w:rPr>
-        <w:t>)</w:t>
+      <w:r>
+        <w:rPr>
+          <w:rFonts w:ascii="Courier New" w:eastAsia="Times New Roman" w:hAnsi="Courier New" w:cs="Courier New"/>
+          <w:sz w:val="20"/>
+          <w:szCs w:val="20"/>
+          <w:lang w:eastAsia="en-IN"/>
+        </w:rPr>
+        <w:t>lsos()</w:t>
       </w:r>
       <w:r>
         <w:rPr>
@@ -1767,25 +1035,14 @@
           <w:lang w:eastAsia="en-IN"/>
         </w:rPr>
       </w:pPr>
-      <w:proofErr w:type="gramStart"/>
-      <w:r>
-        <w:rPr>
-          <w:rFonts w:ascii="Courier New" w:eastAsia="Times New Roman" w:hAnsi="Courier New" w:cs="Courier New"/>
-          <w:sz w:val="20"/>
-          <w:szCs w:val="20"/>
-          <w:lang w:eastAsia="en-IN"/>
-        </w:rPr>
-        <w:t>library(</w:t>
-      </w:r>
-      <w:proofErr w:type="gramEnd"/>
-      <w:r>
-        <w:rPr>
-          <w:rFonts w:ascii="Courier New" w:eastAsia="Times New Roman" w:hAnsi="Courier New" w:cs="Courier New"/>
-          <w:sz w:val="20"/>
-          <w:szCs w:val="20"/>
-          <w:lang w:eastAsia="en-IN"/>
-        </w:rPr>
-        <w:t>)</w:t>
+      <w:r>
+        <w:rPr>
+          <w:rFonts w:ascii="Courier New" w:eastAsia="Times New Roman" w:hAnsi="Courier New" w:cs="Courier New"/>
+          <w:sz w:val="20"/>
+          <w:szCs w:val="20"/>
+          <w:lang w:eastAsia="en-IN"/>
+        </w:rPr>
+        <w:t>library()</w:t>
       </w:r>
       <w:r>
         <w:rPr>
@@ -1829,45 +1086,14 @@
           <w:lang w:eastAsia="en-IN"/>
         </w:rPr>
       </w:pPr>
-      <w:proofErr w:type="spellStart"/>
-      <w:r>
-        <w:rPr>
-          <w:rFonts w:ascii="Courier New" w:eastAsia="Times New Roman" w:hAnsi="Courier New" w:cs="Courier New"/>
-          <w:sz w:val="20"/>
-          <w:szCs w:val="20"/>
-          <w:lang w:eastAsia="en-IN"/>
-        </w:rPr>
-        <w:t>last_</w:t>
-      </w:r>
-      <w:proofErr w:type="gramStart"/>
-      <w:r>
-        <w:rPr>
-          <w:rFonts w:ascii="Courier New" w:eastAsia="Times New Roman" w:hAnsi="Courier New" w:cs="Courier New"/>
-          <w:sz w:val="20"/>
-          <w:szCs w:val="20"/>
-          <w:lang w:eastAsia="en-IN"/>
-        </w:rPr>
-        <w:t>error</w:t>
-      </w:r>
-      <w:proofErr w:type="spellEnd"/>
-      <w:r>
-        <w:rPr>
-          <w:rFonts w:ascii="Courier New" w:eastAsia="Times New Roman" w:hAnsi="Courier New" w:cs="Courier New"/>
-          <w:sz w:val="20"/>
-          <w:szCs w:val="20"/>
-          <w:lang w:eastAsia="en-IN"/>
-        </w:rPr>
-        <w:t>(</w:t>
-      </w:r>
-      <w:proofErr w:type="gramEnd"/>
-      <w:r>
-        <w:rPr>
-          <w:rFonts w:ascii="Courier New" w:eastAsia="Times New Roman" w:hAnsi="Courier New" w:cs="Courier New"/>
-          <w:sz w:val="20"/>
-          <w:szCs w:val="20"/>
-          <w:lang w:eastAsia="en-IN"/>
-        </w:rPr>
-        <w:t>)</w:t>
+      <w:r>
+        <w:rPr>
+          <w:rFonts w:ascii="Courier New" w:eastAsia="Times New Roman" w:hAnsi="Courier New" w:cs="Courier New"/>
+          <w:sz w:val="20"/>
+          <w:szCs w:val="20"/>
+          <w:lang w:eastAsia="en-IN"/>
+        </w:rPr>
+        <w:t>last_error()</w:t>
       </w:r>
       <w:r>
         <w:rPr>
@@ -1878,25 +1104,14 @@
         </w:rPr>
         <w:t xml:space="preserve"> and </w:t>
       </w:r>
-      <w:proofErr w:type="spellStart"/>
-      <w:r>
-        <w:rPr>
-          <w:rFonts w:ascii="Courier New" w:eastAsia="Times New Roman" w:hAnsi="Courier New" w:cs="Courier New"/>
-          <w:sz w:val="20"/>
-          <w:szCs w:val="20"/>
-          <w:lang w:eastAsia="en-IN"/>
-        </w:rPr>
-        <w:t>last_trace</w:t>
-      </w:r>
-      <w:proofErr w:type="spellEnd"/>
-      <w:r>
-        <w:rPr>
-          <w:rFonts w:ascii="Courier New" w:eastAsia="Times New Roman" w:hAnsi="Courier New" w:cs="Courier New"/>
-          <w:sz w:val="20"/>
-          <w:szCs w:val="20"/>
-          <w:lang w:eastAsia="en-IN"/>
-        </w:rPr>
-        <w:t>()</w:t>
+      <w:r>
+        <w:rPr>
+          <w:rFonts w:ascii="Courier New" w:eastAsia="Times New Roman" w:hAnsi="Courier New" w:cs="Courier New"/>
+          <w:sz w:val="20"/>
+          <w:szCs w:val="20"/>
+          <w:lang w:eastAsia="en-IN"/>
+        </w:rPr>
+        <w:t>last_trace()</w:t>
       </w:r>
       <w:r>
         <w:rPr>
@@ -1907,7 +1122,6 @@
         </w:rPr>
         <w:t xml:space="preserve"> – pre-loads from </w:t>
       </w:r>
-      <w:proofErr w:type="spellStart"/>
       <w:r>
         <w:rPr>
           <w:rFonts w:ascii="Times New Roman" w:eastAsia="Times New Roman" w:hAnsi="Times New Roman" w:cs="Times New Roman"/>
@@ -1919,7 +1133,6 @@
         </w:rPr>
         <w:t>rlang</w:t>
       </w:r>
-      <w:proofErr w:type="spellEnd"/>
       <w:r>
         <w:rPr>
           <w:rFonts w:ascii="Times New Roman" w:eastAsia="Times New Roman" w:hAnsi="Times New Roman" w:cs="Times New Roman"/>
@@ -1969,25 +1182,14 @@
           <w:lang w:eastAsia="en-IN"/>
         </w:rPr>
       </w:pPr>
-      <w:proofErr w:type="gramStart"/>
-      <w:r>
-        <w:rPr>
-          <w:rFonts w:ascii="Courier New" w:eastAsia="Times New Roman" w:hAnsi="Courier New" w:cs="Courier New"/>
-          <w:sz w:val="20"/>
-          <w:szCs w:val="20"/>
-          <w:lang w:eastAsia="en-IN"/>
-        </w:rPr>
-        <w:t>op(</w:t>
-      </w:r>
-      <w:proofErr w:type="gramEnd"/>
-      <w:r>
-        <w:rPr>
-          <w:rFonts w:ascii="Courier New" w:eastAsia="Times New Roman" w:hAnsi="Courier New" w:cs="Courier New"/>
-          <w:sz w:val="20"/>
-          <w:szCs w:val="20"/>
-          <w:lang w:eastAsia="en-IN"/>
-        </w:rPr>
-        <w:t>path = ".")</w:t>
+      <w:r>
+        <w:rPr>
+          <w:rFonts w:ascii="Courier New" w:eastAsia="Times New Roman" w:hAnsi="Courier New" w:cs="Courier New"/>
+          <w:sz w:val="20"/>
+          <w:szCs w:val="20"/>
+          <w:lang w:eastAsia="en-IN"/>
+        </w:rPr>
+        <w:t>op(path = ".")</w:t>
       </w:r>
       <w:r>
         <w:rPr>
@@ -2013,25 +1215,14 @@
           <w:lang w:eastAsia="en-IN"/>
         </w:rPr>
       </w:pPr>
-      <w:proofErr w:type="gramStart"/>
-      <w:r>
-        <w:rPr>
-          <w:rFonts w:ascii="Courier New" w:eastAsia="Times New Roman" w:hAnsi="Courier New" w:cs="Courier New"/>
-          <w:sz w:val="20"/>
-          <w:szCs w:val="20"/>
-          <w:lang w:eastAsia="en-IN"/>
-        </w:rPr>
-        <w:t>cp(</w:t>
-      </w:r>
-      <w:proofErr w:type="gramEnd"/>
-      <w:r>
-        <w:rPr>
-          <w:rFonts w:ascii="Courier New" w:eastAsia="Times New Roman" w:hAnsi="Courier New" w:cs="Courier New"/>
-          <w:sz w:val="20"/>
-          <w:szCs w:val="20"/>
-          <w:lang w:eastAsia="en-IN"/>
-        </w:rPr>
-        <w:t>)</w:t>
+      <w:r>
+        <w:rPr>
+          <w:rFonts w:ascii="Courier New" w:eastAsia="Times New Roman" w:hAnsi="Courier New" w:cs="Courier New"/>
+          <w:sz w:val="20"/>
+          <w:szCs w:val="20"/>
+          <w:lang w:eastAsia="en-IN"/>
+        </w:rPr>
+        <w:t>cp()</w:t>
       </w:r>
       <w:r>
         <w:rPr>
@@ -2057,45 +1248,14 @@
           <w:lang w:eastAsia="en-IN"/>
         </w:rPr>
       </w:pPr>
-      <w:proofErr w:type="spellStart"/>
-      <w:r>
-        <w:rPr>
-          <w:rFonts w:ascii="Courier New" w:eastAsia="Times New Roman" w:hAnsi="Courier New" w:cs="Courier New"/>
-          <w:sz w:val="20"/>
-          <w:szCs w:val="20"/>
-          <w:lang w:eastAsia="en-IN"/>
-        </w:rPr>
-        <w:t>inf_</w:t>
-      </w:r>
-      <w:proofErr w:type="gramStart"/>
-      <w:r>
-        <w:rPr>
-          <w:rFonts w:ascii="Courier New" w:eastAsia="Times New Roman" w:hAnsi="Courier New" w:cs="Courier New"/>
-          <w:sz w:val="20"/>
-          <w:szCs w:val="20"/>
-          <w:lang w:eastAsia="en-IN"/>
-        </w:rPr>
-        <w:t>mr</w:t>
-      </w:r>
-      <w:proofErr w:type="spellEnd"/>
-      <w:r>
-        <w:rPr>
-          <w:rFonts w:ascii="Courier New" w:eastAsia="Times New Roman" w:hAnsi="Courier New" w:cs="Courier New"/>
-          <w:sz w:val="20"/>
-          <w:szCs w:val="20"/>
-          <w:lang w:eastAsia="en-IN"/>
-        </w:rPr>
-        <w:t>(</w:t>
-      </w:r>
-      <w:proofErr w:type="gramEnd"/>
-      <w:r>
-        <w:rPr>
-          <w:rFonts w:ascii="Courier New" w:eastAsia="Times New Roman" w:hAnsi="Courier New" w:cs="Courier New"/>
-          <w:sz w:val="20"/>
-          <w:szCs w:val="20"/>
-          <w:lang w:eastAsia="en-IN"/>
-        </w:rPr>
-        <w:t>)</w:t>
+      <w:r>
+        <w:rPr>
+          <w:rFonts w:ascii="Courier New" w:eastAsia="Times New Roman" w:hAnsi="Courier New" w:cs="Courier New"/>
+          <w:sz w:val="20"/>
+          <w:szCs w:val="20"/>
+          <w:lang w:eastAsia="en-IN"/>
+        </w:rPr>
+        <w:t>inf_mr()</w:t>
       </w:r>
       <w:r>
         <w:rPr>
@@ -2106,45 +1266,14 @@
         </w:rPr>
         <w:t xml:space="preserve"> – Short cut to </w:t>
       </w:r>
-      <w:proofErr w:type="spellStart"/>
-      <w:r>
-        <w:rPr>
-          <w:rFonts w:ascii="Courier New" w:eastAsia="Times New Roman" w:hAnsi="Courier New" w:cs="Courier New"/>
-          <w:sz w:val="20"/>
-          <w:szCs w:val="20"/>
-          <w:lang w:eastAsia="en-IN"/>
-        </w:rPr>
-        <w:t>xaringan</w:t>
-      </w:r>
-      <w:proofErr w:type="spellEnd"/>
-      <w:r>
-        <w:rPr>
-          <w:rFonts w:ascii="Courier New" w:eastAsia="Times New Roman" w:hAnsi="Courier New" w:cs="Courier New"/>
-          <w:sz w:val="20"/>
-          <w:szCs w:val="20"/>
-          <w:lang w:eastAsia="en-IN"/>
-        </w:rPr>
-        <w:t>::</w:t>
-      </w:r>
-      <w:proofErr w:type="spellStart"/>
-      <w:r>
-        <w:rPr>
-          <w:rFonts w:ascii="Courier New" w:eastAsia="Times New Roman" w:hAnsi="Courier New" w:cs="Courier New"/>
-          <w:sz w:val="20"/>
-          <w:szCs w:val="20"/>
-          <w:lang w:eastAsia="en-IN"/>
-        </w:rPr>
-        <w:t>inf_mr</w:t>
-      </w:r>
-      <w:proofErr w:type="spellEnd"/>
-      <w:r>
-        <w:rPr>
-          <w:rFonts w:ascii="Courier New" w:eastAsia="Times New Roman" w:hAnsi="Courier New" w:cs="Courier New"/>
-          <w:sz w:val="20"/>
-          <w:szCs w:val="20"/>
-          <w:lang w:eastAsia="en-IN"/>
-        </w:rPr>
-        <w:t>()</w:t>
+      <w:r>
+        <w:rPr>
+          <w:rFonts w:ascii="Courier New" w:eastAsia="Times New Roman" w:hAnsi="Courier New" w:cs="Courier New"/>
+          <w:sz w:val="20"/>
+          <w:szCs w:val="20"/>
+          <w:lang w:eastAsia="en-IN"/>
+        </w:rPr>
+        <w:t>xaringan::inf_mr()</w:t>
       </w:r>
       <w:r>
         <w:rPr>
@@ -2191,7 +1320,6 @@
         </w:rPr>
         <w:t xml:space="preserve">Setting Better </w:t>
       </w:r>
-      <w:proofErr w:type="gramStart"/>
       <w:r>
         <w:rPr>
           <w:rFonts w:ascii="Courier New" w:eastAsia="Times New Roman" w:hAnsi="Courier New" w:cs="Courier New"/>
@@ -2201,19 +1329,7 @@
           <w:szCs w:val="20"/>
           <w:lang w:eastAsia="en-IN"/>
         </w:rPr>
-        <w:t>options(</w:t>
-      </w:r>
-      <w:proofErr w:type="gramEnd"/>
-      <w:r>
-        <w:rPr>
-          <w:rFonts w:ascii="Courier New" w:eastAsia="Times New Roman" w:hAnsi="Courier New" w:cs="Courier New"/>
-          <w:b/>
-          <w:bCs/>
-          <w:sz w:val="20"/>
-          <w:szCs w:val="20"/>
-          <w:lang w:eastAsia="en-IN"/>
-        </w:rPr>
-        <w:t>)</w:t>
+        <w:t>options()</w:t>
       </w:r>
     </w:p>
     <w:p>
@@ -2235,45 +1351,14 @@
         </w:rPr>
         <w:t xml:space="preserve">The </w:t>
       </w:r>
-      <w:proofErr w:type="spellStart"/>
-      <w:r>
-        <w:rPr>
-          <w:rFonts w:ascii="Courier New" w:eastAsia="Times New Roman" w:hAnsi="Courier New" w:cs="Courier New"/>
-          <w:sz w:val="20"/>
-          <w:szCs w:val="20"/>
-          <w:lang w:eastAsia="en-IN"/>
-        </w:rPr>
-        <w:t>set_startup_</w:t>
-      </w:r>
-      <w:proofErr w:type="gramStart"/>
-      <w:r>
-        <w:rPr>
-          <w:rFonts w:ascii="Courier New" w:eastAsia="Times New Roman" w:hAnsi="Courier New" w:cs="Courier New"/>
-          <w:sz w:val="20"/>
-          <w:szCs w:val="20"/>
-          <w:lang w:eastAsia="en-IN"/>
-        </w:rPr>
-        <w:t>options</w:t>
-      </w:r>
-      <w:proofErr w:type="spellEnd"/>
-      <w:r>
-        <w:rPr>
-          <w:rFonts w:ascii="Courier New" w:eastAsia="Times New Roman" w:hAnsi="Courier New" w:cs="Courier New"/>
-          <w:sz w:val="20"/>
-          <w:szCs w:val="20"/>
-          <w:lang w:eastAsia="en-IN"/>
-        </w:rPr>
-        <w:t>(</w:t>
-      </w:r>
-      <w:proofErr w:type="gramEnd"/>
-      <w:r>
-        <w:rPr>
-          <w:rFonts w:ascii="Courier New" w:eastAsia="Times New Roman" w:hAnsi="Courier New" w:cs="Courier New"/>
-          <w:sz w:val="20"/>
-          <w:szCs w:val="20"/>
-          <w:lang w:eastAsia="en-IN"/>
-        </w:rPr>
-        <w:t>)</w:t>
+      <w:r>
+        <w:rPr>
+          <w:rFonts w:ascii="Courier New" w:eastAsia="Times New Roman" w:hAnsi="Courier New" w:cs="Courier New"/>
+          <w:sz w:val="20"/>
+          <w:szCs w:val="20"/>
+          <w:lang w:eastAsia="en-IN"/>
+        </w:rPr>
+        <w:t>set_startup_options()</w:t>
       </w:r>
       <w:r>
         <w:rPr>
@@ -2308,7 +1393,6 @@
         </w:rPr>
         <w:t xml:space="preserve">Setting </w:t>
       </w:r>
-      <w:proofErr w:type="spellStart"/>
       <w:r>
         <w:rPr>
           <w:rFonts w:ascii="Courier New" w:eastAsia="Times New Roman" w:hAnsi="Courier New" w:cs="Courier New"/>
@@ -2318,7 +1402,6 @@
         </w:rPr>
         <w:t>Ncpus</w:t>
       </w:r>
-      <w:proofErr w:type="spellEnd"/>
       <w:r>
         <w:rPr>
           <w:rFonts w:ascii="Times New Roman" w:eastAsia="Times New Roman" w:hAnsi="Times New Roman" w:cs="Times New Roman"/>
@@ -2376,8 +1459,6 @@
         </w:rPr>
         <w:t xml:space="preserve">Set </w:t>
       </w:r>
-      <w:proofErr w:type="spellStart"/>
-      <w:proofErr w:type="gramStart"/>
       <w:r>
         <w:rPr>
           <w:rFonts w:ascii="Courier New" w:eastAsia="Times New Roman" w:hAnsi="Courier New" w:cs="Courier New"/>
@@ -2387,8 +1468,6 @@
         </w:rPr>
         <w:t>mc.cores</w:t>
       </w:r>
-      <w:proofErr w:type="spellEnd"/>
-      <w:proofErr w:type="gramEnd"/>
       <w:r>
         <w:rPr>
           <w:rFonts w:ascii="Times New Roman" w:eastAsia="Times New Roman" w:hAnsi="Times New Roman" w:cs="Times New Roman"/>
@@ -2486,48 +1565,17 @@
           <w:szCs w:val="20"/>
           <w:lang w:eastAsia="en-IN"/>
         </w:rPr>
-        <w:t>Plus a few others (</w:t>
-      </w:r>
-      <w:proofErr w:type="gramStart"/>
-      <w:r>
-        <w:rPr>
-          <w:rFonts w:ascii="Times New Roman" w:eastAsia="Times New Roman" w:hAnsi="Times New Roman" w:cs="Times New Roman"/>
-          <w:sz w:val="20"/>
-          <w:szCs w:val="20"/>
-          <w:lang w:eastAsia="en-IN"/>
-        </w:rPr>
-        <w:t xml:space="preserve">see </w:t>
-      </w:r>
-      <w:r>
-        <w:rPr>
-          <w:rFonts w:ascii="Courier New" w:eastAsia="Times New Roman" w:hAnsi="Courier New" w:cs="Courier New"/>
-          <w:sz w:val="20"/>
-          <w:szCs w:val="20"/>
-          <w:lang w:eastAsia="en-IN"/>
-        </w:rPr>
-        <w:t>?</w:t>
-      </w:r>
-      <w:proofErr w:type="spellStart"/>
-      <w:r>
-        <w:rPr>
-          <w:rFonts w:ascii="Courier New" w:eastAsia="Times New Roman" w:hAnsi="Courier New" w:cs="Courier New"/>
-          <w:sz w:val="20"/>
-          <w:szCs w:val="20"/>
-          <w:lang w:eastAsia="en-IN"/>
-        </w:rPr>
-        <w:t>set</w:t>
-      </w:r>
-      <w:proofErr w:type="gramEnd"/>
-      <w:r>
-        <w:rPr>
-          <w:rFonts w:ascii="Courier New" w:eastAsia="Times New Roman" w:hAnsi="Courier New" w:cs="Courier New"/>
-          <w:sz w:val="20"/>
-          <w:szCs w:val="20"/>
-          <w:lang w:eastAsia="en-IN"/>
-        </w:rPr>
-        <w:t>_startup_options</w:t>
-      </w:r>
-      <w:proofErr w:type="spellEnd"/>
+        <w:t xml:space="preserve">Plus a few others (see </w:t>
+      </w:r>
+      <w:r>
+        <w:rPr>
+          <w:rFonts w:ascii="Courier New" w:eastAsia="Times New Roman" w:hAnsi="Courier New" w:cs="Courier New"/>
+          <w:sz w:val="20"/>
+          <w:szCs w:val="20"/>
+          <w:lang w:eastAsia="en-IN"/>
+        </w:rPr>
+        <w:t>?set_startup_options</w:t>
+      </w:r>
       <w:r>
         <w:rPr>
           <w:rFonts w:ascii="Times New Roman" w:eastAsia="Times New Roman" w:hAnsi="Times New Roman" w:cs="Times New Roman"/>
@@ -2557,45 +1605,14 @@
         </w:rPr>
         <w:t xml:space="preserve">I’ve also created a convenience function for adding additional R repositories – </w:t>
       </w:r>
-      <w:proofErr w:type="spellStart"/>
-      <w:r>
-        <w:rPr>
-          <w:rFonts w:ascii="Courier New" w:eastAsia="Times New Roman" w:hAnsi="Courier New" w:cs="Courier New"/>
-          <w:sz w:val="20"/>
-          <w:szCs w:val="20"/>
-          <w:lang w:eastAsia="en-IN"/>
-        </w:rPr>
-        <w:t>set_</w:t>
-      </w:r>
-      <w:proofErr w:type="gramStart"/>
-      <w:r>
-        <w:rPr>
-          <w:rFonts w:ascii="Courier New" w:eastAsia="Times New Roman" w:hAnsi="Courier New" w:cs="Courier New"/>
-          <w:sz w:val="20"/>
-          <w:szCs w:val="20"/>
-          <w:lang w:eastAsia="en-IN"/>
-        </w:rPr>
-        <w:t>repos</w:t>
-      </w:r>
-      <w:proofErr w:type="spellEnd"/>
-      <w:r>
-        <w:rPr>
-          <w:rFonts w:ascii="Courier New" w:eastAsia="Times New Roman" w:hAnsi="Courier New" w:cs="Courier New"/>
-          <w:sz w:val="20"/>
-          <w:szCs w:val="20"/>
-          <w:lang w:eastAsia="en-IN"/>
-        </w:rPr>
-        <w:t>(</w:t>
-      </w:r>
-      <w:proofErr w:type="gramEnd"/>
-      <w:r>
-        <w:rPr>
-          <w:rFonts w:ascii="Courier New" w:eastAsia="Times New Roman" w:hAnsi="Courier New" w:cs="Courier New"/>
-          <w:sz w:val="20"/>
-          <w:szCs w:val="20"/>
-          <w:lang w:eastAsia="en-IN"/>
-        </w:rPr>
-        <w:t>)</w:t>
+      <w:r>
+        <w:rPr>
+          <w:rFonts w:ascii="Courier New" w:eastAsia="Times New Roman" w:hAnsi="Courier New" w:cs="Courier New"/>
+          <w:sz w:val="20"/>
+          <w:szCs w:val="20"/>
+          <w:lang w:eastAsia="en-IN"/>
+        </w:rPr>
+        <w:t>set_repos()</w:t>
       </w:r>
       <w:r>
         <w:rPr>
@@ -2620,7 +1637,6 @@
           <w:lang w:eastAsia="en-IN"/>
         </w:rPr>
       </w:pPr>
-      <w:proofErr w:type="gramStart"/>
       <w:r>
         <w:rPr>
           <w:rFonts w:ascii="Times New Roman" w:eastAsia="Times New Roman" w:hAnsi="Times New Roman" w:cs="Times New Roman"/>
@@ -2641,74 +1657,37 @@
           <w:szCs w:val="20"/>
           <w:lang w:eastAsia="en-IN"/>
         </w:rPr>
-        <w:t>.</w:t>
-      </w:r>
-      <w:proofErr w:type="spellStart"/>
-      <w:r>
-        <w:rPr>
-          <w:rFonts w:ascii="Courier New" w:eastAsia="Times New Roman" w:hAnsi="Courier New" w:cs="Courier New"/>
-          <w:b/>
-          <w:bCs/>
-          <w:sz w:val="20"/>
-          <w:szCs w:val="20"/>
-          <w:lang w:eastAsia="en-IN"/>
-        </w:rPr>
-        <w:t>Rprofile</w:t>
-      </w:r>
-      <w:proofErr w:type="spellEnd"/>
-      <w:proofErr w:type="gramEnd"/>
-    </w:p>
-    <w:p>
-      <w:pPr>
-        <w:spacing w:before="100" w:beforeAutospacing="1" w:after="100" w:afterAutospacing="1" w:line="240" w:lineRule="auto"/>
-        <w:rPr>
-          <w:rFonts w:ascii="Times New Roman" w:eastAsia="Times New Roman" w:hAnsi="Times New Roman" w:cs="Times New Roman"/>
-          <w:sz w:val="20"/>
-          <w:szCs w:val="20"/>
-          <w:lang w:eastAsia="en-IN"/>
-        </w:rPr>
-      </w:pPr>
-      <w:r>
-        <w:rPr>
-          <w:rFonts w:ascii="Times New Roman" w:eastAsia="Times New Roman" w:hAnsi="Times New Roman" w:cs="Times New Roman"/>
-          <w:sz w:val="20"/>
-          <w:szCs w:val="20"/>
-          <w:lang w:eastAsia="en-IN"/>
-        </w:rPr>
-        <w:lastRenderedPageBreak/>
-        <w:t xml:space="preserve">Open </w:t>
-      </w:r>
-      <w:proofErr w:type="gramStart"/>
-      <w:r>
-        <w:rPr>
-          <w:rFonts w:ascii="Times New Roman" w:eastAsia="Times New Roman" w:hAnsi="Times New Roman" w:cs="Times New Roman"/>
-          <w:sz w:val="20"/>
-          <w:szCs w:val="20"/>
-          <w:lang w:eastAsia="en-IN"/>
-        </w:rPr>
-        <w:t xml:space="preserve">your </w:t>
-      </w:r>
-      <w:r>
-        <w:rPr>
-          <w:rFonts w:ascii="Courier New" w:eastAsia="Times New Roman" w:hAnsi="Courier New" w:cs="Courier New"/>
-          <w:sz w:val="20"/>
-          <w:szCs w:val="20"/>
-          <w:lang w:eastAsia="en-IN"/>
-        </w:rPr>
-        <w:t>.</w:t>
-      </w:r>
-      <w:proofErr w:type="spellStart"/>
-      <w:r>
-        <w:rPr>
-          <w:rFonts w:ascii="Courier New" w:eastAsia="Times New Roman" w:hAnsi="Courier New" w:cs="Courier New"/>
-          <w:sz w:val="20"/>
-          <w:szCs w:val="20"/>
-          <w:lang w:eastAsia="en-IN"/>
-        </w:rPr>
-        <w:t>Rprofile</w:t>
-      </w:r>
-      <w:proofErr w:type="spellEnd"/>
-      <w:proofErr w:type="gramEnd"/>
+        <w:t>.Rprofile</w:t>
+      </w:r>
+    </w:p>
+    <w:p>
+      <w:pPr>
+        <w:spacing w:before="100" w:beforeAutospacing="1" w:after="100" w:afterAutospacing="1" w:line="240" w:lineRule="auto"/>
+        <w:rPr>
+          <w:rFonts w:ascii="Times New Roman" w:eastAsia="Times New Roman" w:hAnsi="Times New Roman" w:cs="Times New Roman"/>
+          <w:sz w:val="20"/>
+          <w:szCs w:val="20"/>
+          <w:lang w:eastAsia="en-IN"/>
+        </w:rPr>
+      </w:pPr>
+      <w:r>
+        <w:rPr>
+          <w:rFonts w:ascii="Times New Roman" w:eastAsia="Times New Roman" w:hAnsi="Times New Roman" w:cs="Times New Roman"/>
+          <w:sz w:val="20"/>
+          <w:szCs w:val="20"/>
+          <w:lang w:eastAsia="en-IN"/>
+        </w:rPr>
+        <w:t xml:space="preserve">Open your </w:t>
+      </w:r>
+      <w:r>
+        <w:rPr>
+          <w:rFonts w:ascii="Courier New" w:eastAsia="Times New Roman" w:hAnsi="Courier New" w:cs="Courier New"/>
+          <w:sz w:val="20"/>
+          <w:szCs w:val="20"/>
+          <w:lang w:eastAsia="en-IN"/>
+        </w:rPr>
+        <w:t>.Rprofile</w:t>
+      </w:r>
       <w:r>
         <w:rPr>
           <w:rFonts w:ascii="Times New Roman" w:eastAsia="Times New Roman" w:hAnsi="Times New Roman" w:cs="Times New Roman"/>
@@ -2718,45 +1697,14 @@
         </w:rPr>
         <w:t xml:space="preserve">, e.g. </w:t>
       </w:r>
-      <w:proofErr w:type="spellStart"/>
-      <w:r>
-        <w:rPr>
-          <w:rFonts w:ascii="Courier New" w:eastAsia="Times New Roman" w:hAnsi="Courier New" w:cs="Courier New"/>
-          <w:sz w:val="20"/>
-          <w:szCs w:val="20"/>
-          <w:lang w:eastAsia="en-IN"/>
-        </w:rPr>
-        <w:t>file.edit</w:t>
-      </w:r>
-      <w:proofErr w:type="spellEnd"/>
-      <w:r>
-        <w:rPr>
-          <w:rFonts w:ascii="Courier New" w:eastAsia="Times New Roman" w:hAnsi="Courier New" w:cs="Courier New"/>
-          <w:sz w:val="20"/>
-          <w:szCs w:val="20"/>
-          <w:lang w:eastAsia="en-IN"/>
-        </w:rPr>
-        <w:t>("~/.</w:t>
-      </w:r>
-      <w:proofErr w:type="spellStart"/>
-      <w:r>
-        <w:rPr>
-          <w:rFonts w:ascii="Courier New" w:eastAsia="Times New Roman" w:hAnsi="Courier New" w:cs="Courier New"/>
-          <w:sz w:val="20"/>
-          <w:szCs w:val="20"/>
-          <w:lang w:eastAsia="en-IN"/>
-        </w:rPr>
-        <w:t>Rprofile</w:t>
-      </w:r>
-      <w:proofErr w:type="spellEnd"/>
-      <w:r>
-        <w:rPr>
-          <w:rFonts w:ascii="Courier New" w:eastAsia="Times New Roman" w:hAnsi="Courier New" w:cs="Courier New"/>
-          <w:sz w:val="20"/>
-          <w:szCs w:val="20"/>
-          <w:lang w:eastAsia="en-IN"/>
-        </w:rPr>
-        <w:t>")</w:t>
+      <w:r>
+        <w:rPr>
+          <w:rFonts w:ascii="Courier New" w:eastAsia="Times New Roman" w:hAnsi="Courier New" w:cs="Courier New"/>
+          <w:sz w:val="20"/>
+          <w:szCs w:val="20"/>
+          <w:lang w:eastAsia="en-IN"/>
+        </w:rPr>
+        <w:t>file.edit("~/.Rprofile")</w:t>
       </w:r>
       <w:r>
         <w:rPr>
@@ -2803,67 +1751,7 @@
           <w:szCs w:val="20"/>
           <w:lang w:eastAsia="en-IN"/>
         </w:rPr>
-        <w:t>if (</w:t>
-      </w:r>
-      <w:proofErr w:type="gramStart"/>
-      <w:r>
-        <w:rPr>
-          <w:rFonts w:ascii="Courier New" w:eastAsia="Times New Roman" w:hAnsi="Courier New" w:cs="Courier New"/>
-          <w:sz w:val="20"/>
-          <w:szCs w:val="20"/>
-          <w:lang w:eastAsia="en-IN"/>
-        </w:rPr>
-        <w:t>interactive(</w:t>
-      </w:r>
-      <w:proofErr w:type="gramEnd"/>
-      <w:r>
-        <w:rPr>
-          <w:rFonts w:ascii="Courier New" w:eastAsia="Times New Roman" w:hAnsi="Courier New" w:cs="Courier New"/>
-          <w:sz w:val="20"/>
-          <w:szCs w:val="20"/>
-          <w:lang w:eastAsia="en-IN"/>
-        </w:rPr>
-        <w:t xml:space="preserve">) &amp;&amp; </w:t>
-      </w:r>
-      <w:proofErr w:type="spellStart"/>
-      <w:r>
-        <w:rPr>
-          <w:rFonts w:ascii="Courier New" w:eastAsia="Times New Roman" w:hAnsi="Courier New" w:cs="Courier New"/>
-          <w:sz w:val="20"/>
-          <w:szCs w:val="20"/>
-          <w:lang w:eastAsia="en-IN"/>
-        </w:rPr>
-        <w:t>requireNamespace</w:t>
-      </w:r>
-      <w:proofErr w:type="spellEnd"/>
-      <w:r>
-        <w:rPr>
-          <w:rFonts w:ascii="Courier New" w:eastAsia="Times New Roman" w:hAnsi="Courier New" w:cs="Courier New"/>
-          <w:sz w:val="20"/>
-          <w:szCs w:val="20"/>
-          <w:lang w:eastAsia="en-IN"/>
-        </w:rPr>
-        <w:t>("</w:t>
-      </w:r>
-      <w:proofErr w:type="spellStart"/>
-      <w:r>
-        <w:rPr>
-          <w:rFonts w:ascii="Courier New" w:eastAsia="Times New Roman" w:hAnsi="Courier New" w:cs="Courier New"/>
-          <w:sz w:val="20"/>
-          <w:szCs w:val="20"/>
-          <w:lang w:eastAsia="en-IN"/>
-        </w:rPr>
-        <w:t>rprofile</w:t>
-      </w:r>
-      <w:proofErr w:type="spellEnd"/>
-      <w:r>
-        <w:rPr>
-          <w:rFonts w:ascii="Courier New" w:eastAsia="Times New Roman" w:hAnsi="Courier New" w:cs="Courier New"/>
-          <w:sz w:val="20"/>
-          <w:szCs w:val="20"/>
-          <w:lang w:eastAsia="en-IN"/>
-        </w:rPr>
-        <w:t>", quietly = TRUE)) {</w:t>
+        <w:t>if (interactive() &amp;&amp; requireNamespace("rprofile", quietly = TRUE)) {</w:t>
       </w:r>
     </w:p>
     <w:p>
@@ -2930,19 +1818,8 @@
           <w:szCs w:val="20"/>
           <w:lang w:eastAsia="en-IN"/>
         </w:rPr>
-        <w:t xml:space="preserve">  # Only useful if you use </w:t>
-      </w:r>
-      <w:proofErr w:type="spellStart"/>
-      <w:r>
-        <w:rPr>
-          <w:rFonts w:ascii="Courier New" w:eastAsia="Times New Roman" w:hAnsi="Courier New" w:cs="Courier New"/>
-          <w:sz w:val="20"/>
-          <w:szCs w:val="20"/>
-          <w:lang w:eastAsia="en-IN"/>
-        </w:rPr>
-        <w:t>Makefiles</w:t>
-      </w:r>
-      <w:proofErr w:type="spellEnd"/>
+        <w:t xml:space="preserve">  # Only useful if you use Makefiles</w:t>
+      </w:r>
     </w:p>
     <w:p>
       <w:pPr>
@@ -2979,49 +1856,8 @@
           <w:szCs w:val="20"/>
           <w:lang w:eastAsia="en-IN"/>
         </w:rPr>
-        <w:t xml:space="preserve">  </w:t>
-      </w:r>
-      <w:proofErr w:type="spellStart"/>
-      <w:proofErr w:type="gramStart"/>
-      <w:r>
-        <w:rPr>
-          <w:rFonts w:ascii="Courier New" w:eastAsia="Times New Roman" w:hAnsi="Courier New" w:cs="Courier New"/>
-          <w:sz w:val="20"/>
-          <w:szCs w:val="20"/>
-          <w:lang w:eastAsia="en-IN"/>
-        </w:rPr>
-        <w:t>rprofile</w:t>
-      </w:r>
-      <w:proofErr w:type="spellEnd"/>
-      <w:r>
-        <w:rPr>
-          <w:rFonts w:ascii="Courier New" w:eastAsia="Times New Roman" w:hAnsi="Courier New" w:cs="Courier New"/>
-          <w:sz w:val="20"/>
-          <w:szCs w:val="20"/>
-          <w:lang w:eastAsia="en-IN"/>
-        </w:rPr>
-        <w:t>::</w:t>
-      </w:r>
-      <w:proofErr w:type="spellStart"/>
-      <w:proofErr w:type="gramEnd"/>
-      <w:r>
-        <w:rPr>
-          <w:rFonts w:ascii="Courier New" w:eastAsia="Times New Roman" w:hAnsi="Courier New" w:cs="Courier New"/>
-          <w:sz w:val="20"/>
-          <w:szCs w:val="20"/>
-          <w:lang w:eastAsia="en-IN"/>
-        </w:rPr>
-        <w:t>create_make_functions</w:t>
-      </w:r>
-      <w:proofErr w:type="spellEnd"/>
-      <w:r>
-        <w:rPr>
-          <w:rFonts w:ascii="Courier New" w:eastAsia="Times New Roman" w:hAnsi="Courier New" w:cs="Courier New"/>
-          <w:sz w:val="20"/>
-          <w:szCs w:val="20"/>
-          <w:lang w:eastAsia="en-IN"/>
-        </w:rPr>
-        <w:t>()</w:t>
+        <w:lastRenderedPageBreak/>
+        <w:t xml:space="preserve">  rprofile::create_make_functions()</w:t>
       </w:r>
     </w:p>
     <w:p>
@@ -3088,27 +1924,7 @@
           <w:szCs w:val="20"/>
           <w:lang w:eastAsia="en-IN"/>
         </w:rPr>
-        <w:t xml:space="preserve">  # </w:t>
-      </w:r>
-      <w:proofErr w:type="spellStart"/>
-      <w:r>
-        <w:rPr>
-          <w:rFonts w:ascii="Courier New" w:eastAsia="Times New Roman" w:hAnsi="Courier New" w:cs="Courier New"/>
-          <w:sz w:val="20"/>
-          <w:szCs w:val="20"/>
-          <w:lang w:eastAsia="en-IN"/>
-        </w:rPr>
-        <w:t>Startup</w:t>
-      </w:r>
-      <w:proofErr w:type="spellEnd"/>
-      <w:r>
-        <w:rPr>
-          <w:rFonts w:ascii="Courier New" w:eastAsia="Times New Roman" w:hAnsi="Courier New" w:cs="Courier New"/>
-          <w:sz w:val="20"/>
-          <w:szCs w:val="20"/>
-          <w:lang w:eastAsia="en-IN"/>
-        </w:rPr>
-        <w:t xml:space="preserve"> options</w:t>
+        <w:t xml:space="preserve">  # Startup options</w:t>
       </w:r>
     </w:p>
     <w:p>
@@ -3146,49 +1962,7 @@
           <w:szCs w:val="20"/>
           <w:lang w:eastAsia="en-IN"/>
         </w:rPr>
-        <w:t xml:space="preserve">  </w:t>
-      </w:r>
-      <w:proofErr w:type="spellStart"/>
-      <w:proofErr w:type="gramStart"/>
-      <w:r>
-        <w:rPr>
-          <w:rFonts w:ascii="Courier New" w:eastAsia="Times New Roman" w:hAnsi="Courier New" w:cs="Courier New"/>
-          <w:sz w:val="20"/>
-          <w:szCs w:val="20"/>
-          <w:lang w:eastAsia="en-IN"/>
-        </w:rPr>
-        <w:t>rprofile</w:t>
-      </w:r>
-      <w:proofErr w:type="spellEnd"/>
-      <w:r>
-        <w:rPr>
-          <w:rFonts w:ascii="Courier New" w:eastAsia="Times New Roman" w:hAnsi="Courier New" w:cs="Courier New"/>
-          <w:sz w:val="20"/>
-          <w:szCs w:val="20"/>
-          <w:lang w:eastAsia="en-IN"/>
-        </w:rPr>
-        <w:t>::</w:t>
-      </w:r>
-      <w:proofErr w:type="spellStart"/>
-      <w:proofErr w:type="gramEnd"/>
-      <w:r>
-        <w:rPr>
-          <w:rFonts w:ascii="Courier New" w:eastAsia="Times New Roman" w:hAnsi="Courier New" w:cs="Courier New"/>
-          <w:sz w:val="20"/>
-          <w:szCs w:val="20"/>
-          <w:lang w:eastAsia="en-IN"/>
-        </w:rPr>
-        <w:t>set_startup_options</w:t>
-      </w:r>
-      <w:proofErr w:type="spellEnd"/>
-      <w:r>
-        <w:rPr>
-          <w:rFonts w:ascii="Courier New" w:eastAsia="Times New Roman" w:hAnsi="Courier New" w:cs="Courier New"/>
-          <w:sz w:val="20"/>
-          <w:szCs w:val="20"/>
-          <w:lang w:eastAsia="en-IN"/>
-        </w:rPr>
-        <w:t>()</w:t>
+        <w:t xml:space="preserve">  rprofile::set_startup_options()</w:t>
       </w:r>
     </w:p>
     <w:p>
@@ -3293,49 +2067,7 @@
           <w:szCs w:val="20"/>
           <w:lang w:eastAsia="en-IN"/>
         </w:rPr>
-        <w:t xml:space="preserve">  if (</w:t>
-      </w:r>
-      <w:proofErr w:type="spellStart"/>
-      <w:proofErr w:type="gramStart"/>
-      <w:r>
-        <w:rPr>
-          <w:rFonts w:ascii="Courier New" w:eastAsia="Times New Roman" w:hAnsi="Courier New" w:cs="Courier New"/>
-          <w:sz w:val="20"/>
-          <w:szCs w:val="20"/>
-          <w:lang w:eastAsia="en-IN"/>
-        </w:rPr>
-        <w:t>rprofile</w:t>
-      </w:r>
-      <w:proofErr w:type="spellEnd"/>
-      <w:r>
-        <w:rPr>
-          <w:rFonts w:ascii="Courier New" w:eastAsia="Times New Roman" w:hAnsi="Courier New" w:cs="Courier New"/>
-          <w:sz w:val="20"/>
-          <w:szCs w:val="20"/>
-          <w:lang w:eastAsia="en-IN"/>
-        </w:rPr>
-        <w:t>::</w:t>
-      </w:r>
-      <w:proofErr w:type="spellStart"/>
-      <w:proofErr w:type="gramEnd"/>
-      <w:r>
-        <w:rPr>
-          <w:rFonts w:ascii="Courier New" w:eastAsia="Times New Roman" w:hAnsi="Courier New" w:cs="Courier New"/>
-          <w:sz w:val="20"/>
-          <w:szCs w:val="20"/>
-          <w:lang w:eastAsia="en-IN"/>
-        </w:rPr>
-        <w:t>is_terminal</w:t>
-      </w:r>
-      <w:proofErr w:type="spellEnd"/>
-      <w:r>
-        <w:rPr>
-          <w:rFonts w:ascii="Courier New" w:eastAsia="Times New Roman" w:hAnsi="Courier New" w:cs="Courier New"/>
-          <w:sz w:val="20"/>
-          <w:szCs w:val="20"/>
-          <w:lang w:eastAsia="en-IN"/>
-        </w:rPr>
-        <w:t>()) {</w:t>
+        <w:t xml:space="preserve">  if (rprofile::is_terminal()) {</w:t>
       </w:r>
     </w:p>
     <w:p>
@@ -3373,49 +2105,7 @@
           <w:szCs w:val="20"/>
           <w:lang w:eastAsia="en-IN"/>
         </w:rPr>
-        <w:t xml:space="preserve">    </w:t>
-      </w:r>
-      <w:proofErr w:type="spellStart"/>
-      <w:proofErr w:type="gramStart"/>
-      <w:r>
-        <w:rPr>
-          <w:rFonts w:ascii="Courier New" w:eastAsia="Times New Roman" w:hAnsi="Courier New" w:cs="Courier New"/>
-          <w:sz w:val="20"/>
-          <w:szCs w:val="20"/>
-          <w:lang w:eastAsia="en-IN"/>
-        </w:rPr>
-        <w:t>rprofile</w:t>
-      </w:r>
-      <w:proofErr w:type="spellEnd"/>
-      <w:r>
-        <w:rPr>
-          <w:rFonts w:ascii="Courier New" w:eastAsia="Times New Roman" w:hAnsi="Courier New" w:cs="Courier New"/>
-          <w:sz w:val="20"/>
-          <w:szCs w:val="20"/>
-          <w:lang w:eastAsia="en-IN"/>
-        </w:rPr>
-        <w:t>::</w:t>
-      </w:r>
-      <w:proofErr w:type="spellStart"/>
-      <w:proofErr w:type="gramEnd"/>
-      <w:r>
-        <w:rPr>
-          <w:rFonts w:ascii="Courier New" w:eastAsia="Times New Roman" w:hAnsi="Courier New" w:cs="Courier New"/>
-          <w:sz w:val="20"/>
-          <w:szCs w:val="20"/>
-          <w:lang w:eastAsia="en-IN"/>
-        </w:rPr>
-        <w:t>set_terminal</w:t>
-      </w:r>
-      <w:proofErr w:type="spellEnd"/>
-      <w:r>
-        <w:rPr>
-          <w:rFonts w:ascii="Courier New" w:eastAsia="Times New Roman" w:hAnsi="Courier New" w:cs="Courier New"/>
-          <w:sz w:val="20"/>
-          <w:szCs w:val="20"/>
-          <w:lang w:eastAsia="en-IN"/>
-        </w:rPr>
-        <w:t>()</w:t>
+        <w:t xml:space="preserve">    rprofile::set_terminal()</w:t>
       </w:r>
     </w:p>
     <w:p>
@@ -3491,49 +2181,7 @@
           <w:szCs w:val="20"/>
           <w:lang w:eastAsia="en-IN"/>
         </w:rPr>
-        <w:t xml:space="preserve">    </w:t>
-      </w:r>
-      <w:proofErr w:type="spellStart"/>
-      <w:proofErr w:type="gramStart"/>
-      <w:r>
-        <w:rPr>
-          <w:rFonts w:ascii="Courier New" w:eastAsia="Times New Roman" w:hAnsi="Courier New" w:cs="Courier New"/>
-          <w:sz w:val="20"/>
-          <w:szCs w:val="20"/>
-          <w:lang w:eastAsia="en-IN"/>
-        </w:rPr>
-        <w:t>rprofile</w:t>
-      </w:r>
-      <w:proofErr w:type="spellEnd"/>
-      <w:r>
-        <w:rPr>
-          <w:rFonts w:ascii="Courier New" w:eastAsia="Times New Roman" w:hAnsi="Courier New" w:cs="Courier New"/>
-          <w:sz w:val="20"/>
-          <w:szCs w:val="20"/>
-          <w:lang w:eastAsia="en-IN"/>
-        </w:rPr>
-        <w:t>::</w:t>
-      </w:r>
-      <w:proofErr w:type="spellStart"/>
-      <w:proofErr w:type="gramEnd"/>
-      <w:r>
-        <w:rPr>
-          <w:rFonts w:ascii="Courier New" w:eastAsia="Times New Roman" w:hAnsi="Courier New" w:cs="Courier New"/>
-          <w:sz w:val="20"/>
-          <w:szCs w:val="20"/>
-          <w:lang w:eastAsia="en-IN"/>
-        </w:rPr>
-        <w:t>set_rstudio</w:t>
-      </w:r>
-      <w:proofErr w:type="spellEnd"/>
-      <w:r>
-        <w:rPr>
-          <w:rFonts w:ascii="Courier New" w:eastAsia="Times New Roman" w:hAnsi="Courier New" w:cs="Courier New"/>
-          <w:sz w:val="20"/>
-          <w:szCs w:val="20"/>
-          <w:lang w:eastAsia="en-IN"/>
-        </w:rPr>
-        <w:t>()</w:t>
+        <w:t xml:space="preserve">    rprofile::set_rstudio()</w:t>
       </w:r>
     </w:p>
     <w:p>
@@ -3638,67 +2286,7 @@
           <w:szCs w:val="20"/>
           <w:lang w:eastAsia="en-IN"/>
         </w:rPr>
-        <w:t xml:space="preserve">  </w:t>
-      </w:r>
-      <w:proofErr w:type="gramStart"/>
-      <w:r>
-        <w:rPr>
-          <w:rFonts w:ascii="Courier New" w:eastAsia="Times New Roman" w:hAnsi="Courier New" w:cs="Courier New"/>
-          <w:sz w:val="20"/>
-          <w:szCs w:val="20"/>
-          <w:lang w:eastAsia="en-IN"/>
-        </w:rPr>
-        <w:t>.env</w:t>
-      </w:r>
-      <w:proofErr w:type="gramEnd"/>
-      <w:r>
-        <w:rPr>
-          <w:rFonts w:ascii="Courier New" w:eastAsia="Times New Roman" w:hAnsi="Courier New" w:cs="Courier New"/>
-          <w:sz w:val="20"/>
-          <w:szCs w:val="20"/>
-          <w:lang w:eastAsia="en-IN"/>
-        </w:rPr>
-        <w:t xml:space="preserve"> = </w:t>
-      </w:r>
-      <w:proofErr w:type="spellStart"/>
-      <w:r>
-        <w:rPr>
-          <w:rFonts w:ascii="Courier New" w:eastAsia="Times New Roman" w:hAnsi="Courier New" w:cs="Courier New"/>
-          <w:sz w:val="20"/>
-          <w:szCs w:val="20"/>
-          <w:lang w:eastAsia="en-IN"/>
-        </w:rPr>
-        <w:t>rprofile</w:t>
-      </w:r>
-      <w:proofErr w:type="spellEnd"/>
-      <w:r>
-        <w:rPr>
-          <w:rFonts w:ascii="Courier New" w:eastAsia="Times New Roman" w:hAnsi="Courier New" w:cs="Courier New"/>
-          <w:sz w:val="20"/>
-          <w:szCs w:val="20"/>
-          <w:lang w:eastAsia="en-IN"/>
-        </w:rPr>
-        <w:t>::</w:t>
-      </w:r>
-      <w:proofErr w:type="spellStart"/>
-      <w:r>
-        <w:rPr>
-          <w:rFonts w:ascii="Courier New" w:eastAsia="Times New Roman" w:hAnsi="Courier New" w:cs="Courier New"/>
-          <w:sz w:val="20"/>
-          <w:szCs w:val="20"/>
-          <w:lang w:eastAsia="en-IN"/>
-        </w:rPr>
-        <w:t>set_functions</w:t>
-      </w:r>
-      <w:proofErr w:type="spellEnd"/>
-      <w:r>
-        <w:rPr>
-          <w:rFonts w:ascii="Courier New" w:eastAsia="Times New Roman" w:hAnsi="Courier New" w:cs="Courier New"/>
-          <w:sz w:val="20"/>
-          <w:szCs w:val="20"/>
-          <w:lang w:eastAsia="en-IN"/>
-        </w:rPr>
-        <w:t>()</w:t>
+        <w:t xml:space="preserve">  .env = rprofile::set_functions()</w:t>
       </w:r>
     </w:p>
     <w:p>
@@ -3774,27 +2362,7 @@
           <w:szCs w:val="20"/>
           <w:lang w:eastAsia="en-IN"/>
         </w:rPr>
-        <w:t xml:space="preserve">  # Display </w:t>
-      </w:r>
-      <w:proofErr w:type="spellStart"/>
-      <w:r>
-        <w:rPr>
-          <w:rFonts w:ascii="Courier New" w:eastAsia="Times New Roman" w:hAnsi="Courier New" w:cs="Courier New"/>
-          <w:sz w:val="20"/>
-          <w:szCs w:val="20"/>
-          <w:lang w:eastAsia="en-IN"/>
-        </w:rPr>
-        <w:t>wifi</w:t>
-      </w:r>
-      <w:proofErr w:type="spellEnd"/>
-      <w:r>
-        <w:rPr>
-          <w:rFonts w:ascii="Courier New" w:eastAsia="Times New Roman" w:hAnsi="Courier New" w:cs="Courier New"/>
-          <w:sz w:val="20"/>
-          <w:szCs w:val="20"/>
-          <w:lang w:eastAsia="en-IN"/>
-        </w:rPr>
-        <w:t xml:space="preserve"> and no of R sessions</w:t>
+        <w:t xml:space="preserve">  # Display wifi and no of R sessions</w:t>
       </w:r>
     </w:p>
     <w:p>
@@ -3870,49 +2438,7 @@
           <w:szCs w:val="20"/>
           <w:lang w:eastAsia="en-IN"/>
         </w:rPr>
-        <w:t xml:space="preserve">  </w:t>
-      </w:r>
-      <w:proofErr w:type="spellStart"/>
-      <w:proofErr w:type="gramStart"/>
-      <w:r>
-        <w:rPr>
-          <w:rFonts w:ascii="Courier New" w:eastAsia="Times New Roman" w:hAnsi="Courier New" w:cs="Courier New"/>
-          <w:sz w:val="20"/>
-          <w:szCs w:val="20"/>
-          <w:lang w:eastAsia="en-IN"/>
-        </w:rPr>
-        <w:t>rprofile</w:t>
-      </w:r>
-      <w:proofErr w:type="spellEnd"/>
-      <w:r>
-        <w:rPr>
-          <w:rFonts w:ascii="Courier New" w:eastAsia="Times New Roman" w:hAnsi="Courier New" w:cs="Courier New"/>
-          <w:sz w:val="20"/>
-          <w:szCs w:val="20"/>
-          <w:lang w:eastAsia="en-IN"/>
-        </w:rPr>
-        <w:t>::</w:t>
-      </w:r>
-      <w:proofErr w:type="spellStart"/>
-      <w:proofErr w:type="gramEnd"/>
-      <w:r>
-        <w:rPr>
-          <w:rFonts w:ascii="Courier New" w:eastAsia="Times New Roman" w:hAnsi="Courier New" w:cs="Courier New"/>
-          <w:sz w:val="20"/>
-          <w:szCs w:val="20"/>
-          <w:lang w:eastAsia="en-IN"/>
-        </w:rPr>
-        <w:t>set_startup_info</w:t>
-      </w:r>
-      <w:proofErr w:type="spellEnd"/>
-      <w:r>
-        <w:rPr>
-          <w:rFonts w:ascii="Courier New" w:eastAsia="Times New Roman" w:hAnsi="Courier New" w:cs="Courier New"/>
-          <w:sz w:val="20"/>
-          <w:szCs w:val="20"/>
-          <w:lang w:eastAsia="en-IN"/>
-        </w:rPr>
-        <w:t>()</w:t>
+        <w:t xml:space="preserve">  rprofile::set_startup_info()</w:t>
       </w:r>
     </w:p>
     <w:p>
@@ -4048,76 +2574,14 @@
           <w:lang w:eastAsia="en-IN"/>
         </w:rPr>
       </w:pPr>
-      <w:proofErr w:type="spellStart"/>
-      <w:proofErr w:type="gramStart"/>
-      <w:r>
-        <w:rPr>
-          <w:rFonts w:ascii="Courier New" w:eastAsia="Times New Roman" w:hAnsi="Courier New" w:cs="Courier New"/>
-          <w:sz w:val="20"/>
-          <w:szCs w:val="20"/>
-          <w:lang w:eastAsia="en-IN"/>
-        </w:rPr>
-        <w:t>setHook</w:t>
-      </w:r>
-      <w:proofErr w:type="spellEnd"/>
-      <w:r>
-        <w:rPr>
-          <w:rFonts w:ascii="Courier New" w:eastAsia="Times New Roman" w:hAnsi="Courier New" w:cs="Courier New"/>
-          <w:sz w:val="20"/>
-          <w:szCs w:val="20"/>
-          <w:lang w:eastAsia="en-IN"/>
-        </w:rPr>
-        <w:t>(</w:t>
-      </w:r>
-      <w:proofErr w:type="gramEnd"/>
-      <w:r>
-        <w:rPr>
-          <w:rFonts w:ascii="Courier New" w:eastAsia="Times New Roman" w:hAnsi="Courier New" w:cs="Courier New"/>
-          <w:sz w:val="20"/>
-          <w:szCs w:val="20"/>
-          <w:lang w:eastAsia="en-IN"/>
-        </w:rPr>
-        <w:t>"</w:t>
-      </w:r>
-      <w:proofErr w:type="spellStart"/>
-      <w:r>
-        <w:rPr>
-          <w:rFonts w:ascii="Courier New" w:eastAsia="Times New Roman" w:hAnsi="Courier New" w:cs="Courier New"/>
-          <w:sz w:val="20"/>
-          <w:szCs w:val="20"/>
-          <w:lang w:eastAsia="en-IN"/>
-        </w:rPr>
-        <w:t>rstudio.sessionInit</w:t>
-      </w:r>
-      <w:proofErr w:type="spellEnd"/>
-      <w:r>
-        <w:rPr>
-          <w:rFonts w:ascii="Courier New" w:eastAsia="Times New Roman" w:hAnsi="Courier New" w:cs="Courier New"/>
-          <w:sz w:val="20"/>
-          <w:szCs w:val="20"/>
-          <w:lang w:eastAsia="en-IN"/>
-        </w:rPr>
-        <w:t>", function(</w:t>
-      </w:r>
-      <w:proofErr w:type="spellStart"/>
-      <w:r>
-        <w:rPr>
-          <w:rFonts w:ascii="Courier New" w:eastAsia="Times New Roman" w:hAnsi="Courier New" w:cs="Courier New"/>
-          <w:sz w:val="20"/>
-          <w:szCs w:val="20"/>
-          <w:lang w:eastAsia="en-IN"/>
-        </w:rPr>
-        <w:t>newSession</w:t>
-      </w:r>
-      <w:proofErr w:type="spellEnd"/>
-      <w:r>
-        <w:rPr>
-          <w:rFonts w:ascii="Courier New" w:eastAsia="Times New Roman" w:hAnsi="Courier New" w:cs="Courier New"/>
-          <w:sz w:val="20"/>
-          <w:szCs w:val="20"/>
-          <w:lang w:eastAsia="en-IN"/>
-        </w:rPr>
-        <w:t>) {</w:t>
+      <w:r>
+        <w:rPr>
+          <w:rFonts w:ascii="Courier New" w:eastAsia="Times New Roman" w:hAnsi="Courier New" w:cs="Courier New"/>
+          <w:sz w:val="20"/>
+          <w:szCs w:val="20"/>
+          <w:lang w:eastAsia="en-IN"/>
+        </w:rPr>
+        <w:t>setHook("rstudio.sessionInit", function(newSession) {</w:t>
       </w:r>
     </w:p>
     <w:p>
@@ -4155,69 +2619,7 @@
           <w:szCs w:val="20"/>
           <w:lang w:eastAsia="en-IN"/>
         </w:rPr>
-        <w:t xml:space="preserve">  </w:t>
-      </w:r>
-      <w:proofErr w:type="spellStart"/>
-      <w:r>
-        <w:rPr>
-          <w:rFonts w:ascii="Courier New" w:eastAsia="Times New Roman" w:hAnsi="Courier New" w:cs="Courier New"/>
-          <w:sz w:val="20"/>
-          <w:szCs w:val="20"/>
-          <w:lang w:eastAsia="en-IN"/>
-        </w:rPr>
-        <w:t>active_rproj</w:t>
-      </w:r>
-      <w:proofErr w:type="spellEnd"/>
-      <w:r>
-        <w:rPr>
-          <w:rFonts w:ascii="Courier New" w:eastAsia="Times New Roman" w:hAnsi="Courier New" w:cs="Courier New"/>
-          <w:sz w:val="20"/>
-          <w:szCs w:val="20"/>
-          <w:lang w:eastAsia="en-IN"/>
-        </w:rPr>
-        <w:t xml:space="preserve"> = </w:t>
-      </w:r>
-      <w:proofErr w:type="spellStart"/>
-      <w:proofErr w:type="gramStart"/>
-      <w:r>
-        <w:rPr>
-          <w:rFonts w:ascii="Courier New" w:eastAsia="Times New Roman" w:hAnsi="Courier New" w:cs="Courier New"/>
-          <w:sz w:val="20"/>
-          <w:szCs w:val="20"/>
-          <w:lang w:eastAsia="en-IN"/>
-        </w:rPr>
-        <w:t>rprofile</w:t>
-      </w:r>
-      <w:proofErr w:type="spellEnd"/>
-      <w:r>
-        <w:rPr>
-          <w:rFonts w:ascii="Courier New" w:eastAsia="Times New Roman" w:hAnsi="Courier New" w:cs="Courier New"/>
-          <w:sz w:val="20"/>
-          <w:szCs w:val="20"/>
-          <w:lang w:eastAsia="en-IN"/>
-        </w:rPr>
-        <w:t>::</w:t>
-      </w:r>
-      <w:proofErr w:type="spellStart"/>
-      <w:proofErr w:type="gramEnd"/>
-      <w:r>
-        <w:rPr>
-          <w:rFonts w:ascii="Courier New" w:eastAsia="Times New Roman" w:hAnsi="Courier New" w:cs="Courier New"/>
-          <w:sz w:val="20"/>
-          <w:szCs w:val="20"/>
-          <w:lang w:eastAsia="en-IN"/>
-        </w:rPr>
-        <w:t>get_active_rproj</w:t>
-      </w:r>
-      <w:proofErr w:type="spellEnd"/>
-      <w:r>
-        <w:rPr>
-          <w:rFonts w:ascii="Courier New" w:eastAsia="Times New Roman" w:hAnsi="Courier New" w:cs="Courier New"/>
-          <w:sz w:val="20"/>
-          <w:szCs w:val="20"/>
-          <w:lang w:eastAsia="en-IN"/>
-        </w:rPr>
-        <w:t>()</w:t>
+        <w:t xml:space="preserve">  active_rproj = rprofile::get_active_rproj()</w:t>
       </w:r>
     </w:p>
     <w:p>
@@ -4255,67 +2657,7 @@
           <w:szCs w:val="20"/>
           <w:lang w:eastAsia="en-IN"/>
         </w:rPr>
-        <w:t xml:space="preserve">  if </w:t>
-      </w:r>
-      <w:proofErr w:type="gramStart"/>
-      <w:r>
-        <w:rPr>
-          <w:rFonts w:ascii="Courier New" w:eastAsia="Times New Roman" w:hAnsi="Courier New" w:cs="Courier New"/>
-          <w:sz w:val="20"/>
-          <w:szCs w:val="20"/>
-          <w:lang w:eastAsia="en-IN"/>
-        </w:rPr>
-        <w:t>(!</w:t>
-      </w:r>
-      <w:proofErr w:type="spellStart"/>
-      <w:r>
-        <w:rPr>
-          <w:rFonts w:ascii="Courier New" w:eastAsia="Times New Roman" w:hAnsi="Courier New" w:cs="Courier New"/>
-          <w:sz w:val="20"/>
-          <w:szCs w:val="20"/>
-          <w:lang w:eastAsia="en-IN"/>
-        </w:rPr>
-        <w:t>is</w:t>
-      </w:r>
-      <w:proofErr w:type="gramEnd"/>
-      <w:r>
-        <w:rPr>
-          <w:rFonts w:ascii="Courier New" w:eastAsia="Times New Roman" w:hAnsi="Courier New" w:cs="Courier New"/>
-          <w:sz w:val="20"/>
-          <w:szCs w:val="20"/>
-          <w:lang w:eastAsia="en-IN"/>
-        </w:rPr>
-        <w:t>.null</w:t>
-      </w:r>
-      <w:proofErr w:type="spellEnd"/>
-      <w:r>
-        <w:rPr>
-          <w:rFonts w:ascii="Courier New" w:eastAsia="Times New Roman" w:hAnsi="Courier New" w:cs="Courier New"/>
-          <w:sz w:val="20"/>
-          <w:szCs w:val="20"/>
-          <w:lang w:eastAsia="en-IN"/>
-        </w:rPr>
-        <w:t>(</w:t>
-      </w:r>
-      <w:proofErr w:type="spellStart"/>
-      <w:r>
-        <w:rPr>
-          <w:rFonts w:ascii="Courier New" w:eastAsia="Times New Roman" w:hAnsi="Courier New" w:cs="Courier New"/>
-          <w:sz w:val="20"/>
-          <w:szCs w:val="20"/>
-          <w:lang w:eastAsia="en-IN"/>
-        </w:rPr>
-        <w:t>active_rproj</w:t>
-      </w:r>
-      <w:proofErr w:type="spellEnd"/>
-      <w:r>
-        <w:rPr>
-          <w:rFonts w:ascii="Courier New" w:eastAsia="Times New Roman" w:hAnsi="Courier New" w:cs="Courier New"/>
-          <w:sz w:val="20"/>
-          <w:szCs w:val="20"/>
-          <w:lang w:eastAsia="en-IN"/>
-        </w:rPr>
-        <w:t>)) {</w:t>
+        <w:t xml:space="preserve">  if (!is.null(active_rproj)) {</w:t>
       </w:r>
     </w:p>
     <w:p>
@@ -4353,47 +2695,7 @@
           <w:szCs w:val="20"/>
           <w:lang w:eastAsia="en-IN"/>
         </w:rPr>
-        <w:t xml:space="preserve">    </w:t>
-      </w:r>
-      <w:proofErr w:type="gramStart"/>
-      <w:r>
-        <w:rPr>
-          <w:rFonts w:ascii="Courier New" w:eastAsia="Times New Roman" w:hAnsi="Courier New" w:cs="Courier New"/>
-          <w:sz w:val="20"/>
-          <w:szCs w:val="20"/>
-          <w:lang w:eastAsia="en-IN"/>
-        </w:rPr>
-        <w:t>message(</w:t>
-      </w:r>
-      <w:proofErr w:type="gramEnd"/>
-      <w:r>
-        <w:rPr>
-          <w:rFonts w:ascii="Courier New" w:eastAsia="Times New Roman" w:hAnsi="Courier New" w:cs="Courier New"/>
-          <w:sz w:val="20"/>
-          <w:szCs w:val="20"/>
-          <w:lang w:eastAsia="en-IN"/>
-        </w:rPr>
-        <w:t>glue::glue("{crayon::yellow('R-project:')} {</w:t>
-      </w:r>
-      <w:proofErr w:type="spellStart"/>
-      <w:r>
-        <w:rPr>
-          <w:rFonts w:ascii="Courier New" w:eastAsia="Times New Roman" w:hAnsi="Courier New" w:cs="Courier New"/>
-          <w:sz w:val="20"/>
-          <w:szCs w:val="20"/>
-          <w:lang w:eastAsia="en-IN"/>
-        </w:rPr>
-        <w:t>active_rproj</w:t>
-      </w:r>
-      <w:proofErr w:type="spellEnd"/>
-      <w:r>
-        <w:rPr>
-          <w:rFonts w:ascii="Courier New" w:eastAsia="Times New Roman" w:hAnsi="Courier New" w:cs="Courier New"/>
-          <w:sz w:val="20"/>
-          <w:szCs w:val="20"/>
-          <w:lang w:eastAsia="en-IN"/>
-        </w:rPr>
-        <w:t>}"))</w:t>
+        <w:t xml:space="preserve">    message(glue::glue("{crayon::yellow('R-project:')} {active_rproj}"))</w:t>
       </w:r>
     </w:p>
     <w:p>
@@ -4518,69 +2820,16 @@
           <w:szCs w:val="20"/>
           <w:lang w:eastAsia="en-IN"/>
         </w:rPr>
-        <w:t xml:space="preserve">The </w:t>
-      </w:r>
-      <w:proofErr w:type="spellStart"/>
-      <w:proofErr w:type="gramStart"/>
-      <w:r>
-        <w:rPr>
-          <w:rFonts w:ascii="Courier New" w:eastAsia="Times New Roman" w:hAnsi="Courier New" w:cs="Courier New"/>
-          <w:sz w:val="20"/>
-          <w:szCs w:val="20"/>
-          <w:lang w:eastAsia="en-IN"/>
-        </w:rPr>
-        <w:t>lsos</w:t>
-      </w:r>
-      <w:proofErr w:type="spellEnd"/>
-      <w:r>
-        <w:rPr>
-          <w:rFonts w:ascii="Courier New" w:eastAsia="Times New Roman" w:hAnsi="Courier New" w:cs="Courier New"/>
-          <w:sz w:val="20"/>
-          <w:szCs w:val="20"/>
-          <w:lang w:eastAsia="en-IN"/>
-        </w:rPr>
-        <w:t>(</w:t>
-      </w:r>
-      <w:proofErr w:type="gramEnd"/>
-      <w:r>
-        <w:rPr>
-          <w:rFonts w:ascii="Courier New" w:eastAsia="Times New Roman" w:hAnsi="Courier New" w:cs="Courier New"/>
-          <w:sz w:val="20"/>
-          <w:szCs w:val="20"/>
-          <w:lang w:eastAsia="en-IN"/>
-        </w:rPr>
-        <w:t>)</w:t>
-      </w:r>
-      <w:r>
-        <w:rPr>
-          <w:rFonts w:ascii="Times New Roman" w:eastAsia="Times New Roman" w:hAnsi="Times New Roman" w:cs="Times New Roman"/>
-          <w:sz w:val="20"/>
-          <w:szCs w:val="20"/>
-          <w:lang w:eastAsia="en-IN"/>
-        </w:rPr>
-        <w:t xml:space="preserve"> function was taken from the </w:t>
-      </w:r>
-      <w:hyperlink r:id="rId7" w:tgtFrame="_blank" w:history="1">
-        <w:r>
-          <w:rPr>
-            <w:rFonts w:ascii="Times New Roman" w:eastAsia="Times New Roman" w:hAnsi="Times New Roman" w:cs="Times New Roman"/>
-            <w:color w:val="0000FF"/>
-            <w:sz w:val="24"/>
-            <w:szCs w:val="24"/>
-            <w:u w:val="single"/>
-            <w:lang w:eastAsia="en-IN"/>
-          </w:rPr>
-          <w:t>SO</w:t>
-        </w:r>
-      </w:hyperlink>
-      <w:r>
-        <w:rPr>
-          <w:rFonts w:ascii="Times New Roman" w:eastAsia="Times New Roman" w:hAnsi="Times New Roman" w:cs="Times New Roman"/>
-          <w:sz w:val="20"/>
-          <w:szCs w:val="20"/>
-          <w:lang w:eastAsia="en-IN"/>
-        </w:rPr>
-        <w:t xml:space="preserve"> question.</w:t>
+        <w:t xml:space="preserve">I </w:t>
+      </w:r>
+      <w:r>
+        <w:rPr>
+          <w:rFonts w:ascii="Times New Roman" w:eastAsia="Times New Roman" w:hAnsi="Times New Roman" w:cs="Times New Roman"/>
+          <w:sz w:val="20"/>
+          <w:szCs w:val="20"/>
+          <w:lang w:eastAsia="en-IN"/>
+        </w:rPr>
+        <w:t>did think about importing the package, but I had made too many personal tweaks.</w:t>
       </w:r>
     </w:p>
     <w:p>
@@ -4604,98 +2853,19 @@
           <w:szCs w:val="20"/>
           <w:lang w:eastAsia="en-IN"/>
         </w:rPr>
-        <w:t xml:space="preserve">The improved version of </w:t>
-      </w:r>
-      <w:proofErr w:type="gramStart"/>
-      <w:r>
-        <w:rPr>
-          <w:rFonts w:ascii="Courier New" w:eastAsia="Times New Roman" w:hAnsi="Courier New" w:cs="Courier New"/>
-          <w:sz w:val="20"/>
-          <w:szCs w:val="20"/>
-          <w:lang w:eastAsia="en-IN"/>
-        </w:rPr>
-        <w:t>library(</w:t>
-      </w:r>
-      <w:proofErr w:type="gramEnd"/>
-      <w:r>
-        <w:rPr>
-          <w:rFonts w:ascii="Courier New" w:eastAsia="Times New Roman" w:hAnsi="Courier New" w:cs="Courier New"/>
-          <w:sz w:val="20"/>
-          <w:szCs w:val="20"/>
-          <w:lang w:eastAsia="en-IN"/>
-        </w:rPr>
-        <w:t>)</w:t>
-      </w:r>
-      <w:r>
-        <w:rPr>
-          <w:rFonts w:ascii="Times New Roman" w:eastAsia="Times New Roman" w:hAnsi="Times New Roman" w:cs="Times New Roman"/>
-          <w:sz w:val="20"/>
-          <w:szCs w:val="20"/>
-          <w:lang w:eastAsia="en-IN"/>
-        </w:rPr>
-        <w:t xml:space="preserve"> was adapted from the </w:t>
-      </w:r>
-      <w:hyperlink r:id="rId8" w:tgtFrame="_blank" w:history="1">
-        <w:proofErr w:type="spellStart"/>
-        <w:r>
-          <w:rPr>
-            <w:rFonts w:ascii="Times New Roman" w:eastAsia="Times New Roman" w:hAnsi="Times New Roman" w:cs="Times New Roman"/>
-            <w:color w:val="0000FF"/>
-            <w:sz w:val="24"/>
-            <w:szCs w:val="24"/>
-            <w:u w:val="single"/>
-            <w:lang w:eastAsia="en-IN"/>
-          </w:rPr>
-          <w:t>autoinst</w:t>
-        </w:r>
-        <w:proofErr w:type="spellEnd"/>
-      </w:hyperlink>
-      <w:r>
-        <w:rPr>
-          <w:rFonts w:ascii="Times New Roman" w:eastAsia="Times New Roman" w:hAnsi="Times New Roman" w:cs="Times New Roman"/>
-          <w:sz w:val="20"/>
-          <w:szCs w:val="20"/>
-          <w:lang w:eastAsia="en-IN"/>
-        </w:rPr>
-        <w:t>. I did think about importing the package, but I had made too many personal tweaks.</w:t>
-      </w:r>
-    </w:p>
-    <w:p>
-      <w:pPr>
-        <w:numPr>
-          <w:ilvl w:val="0"/>
-          <w:numId w:val="7"/>
-        </w:numPr>
-        <w:spacing w:before="100" w:beforeAutospacing="1" w:after="100" w:afterAutospacing="1" w:line="240" w:lineRule="auto"/>
-        <w:rPr>
-          <w:rFonts w:ascii="Times New Roman" w:eastAsia="Times New Roman" w:hAnsi="Times New Roman" w:cs="Times New Roman"/>
-          <w:sz w:val="20"/>
-          <w:szCs w:val="20"/>
-          <w:lang w:eastAsia="en-IN"/>
-        </w:rPr>
-      </w:pPr>
-      <w:r>
-        <w:rPr>
-          <w:rFonts w:ascii="Times New Roman" w:eastAsia="Times New Roman" w:hAnsi="Times New Roman" w:cs="Times New Roman"/>
-          <w:sz w:val="20"/>
-          <w:szCs w:val="20"/>
-          <w:lang w:eastAsia="en-IN"/>
-        </w:rPr>
         <w:t xml:space="preserve">Setting the prompt uses the excellent </w:t>
       </w:r>
-      <w:hyperlink r:id="rId9" w:tgtFrame="_blank" w:history="1">
-        <w:r>
-          <w:rPr>
-            <w:rFonts w:ascii="Times New Roman" w:eastAsia="Times New Roman" w:hAnsi="Times New Roman" w:cs="Times New Roman"/>
-            <w:color w:val="0000FF"/>
-            <w:sz w:val="24"/>
-            <w:szCs w:val="24"/>
-            <w:u w:val="single"/>
-            <w:lang w:eastAsia="en-IN"/>
-          </w:rPr>
-          <w:t>prompt</w:t>
-        </w:r>
-      </w:hyperlink>
+      <w:r>
+        <w:rPr>
+          <w:rFonts w:ascii="Times New Roman" w:eastAsia="Times New Roman" w:hAnsi="Times New Roman" w:cs="Times New Roman"/>
+          <w:color w:val="0000FF"/>
+          <w:sz w:val="24"/>
+          <w:szCs w:val="24"/>
+          <w:u w:val="single"/>
+          <w:lang w:eastAsia="en-IN"/>
+        </w:rPr>
+        <w:t>prompt</w:t>
+      </w:r>
       <w:r>
         <w:rPr>
           <w:rFonts w:ascii="Times New Roman" w:eastAsia="Times New Roman" w:hAnsi="Times New Roman" w:cs="Times New Roman"/>
@@ -4754,7 +2924,7 @@
 </file>
 
 <file path=word/numbering.xml><?xml version="1.0" encoding="utf-8"?>
-<w:numbering xmlns:wpc="http://schemas.microsoft.com/office/word/2010/wordprocessingCanvas" xmlns:cx="http://schemas.microsoft.com/office/drawing/2014/chartex" xmlns:cx1="http://schemas.microsoft.com/office/drawing/2015/9/8/chartex" xmlns:cx2="http://schemas.microsoft.com/office/drawing/2015/10/21/chartex" xmlns:cx3="http://schemas.microsoft.com/office/drawing/2016/5/9/chartex" xmlns:cx4="http://schemas.microsoft.com/office/drawing/2016/5/10/chartex" xmlns:cx5="http://schemas.microsoft.com/office/drawing/2016/5/11/chartex" xmlns:cx6="http://schemas.microsoft.com/office/drawing/2016/5/12/chartex" xmlns:cx7="http://schemas.microsoft.com/office/drawing/2016/5/13/chartex" xmlns:cx8="http://schemas.microsoft.com/office/drawing/2016/5/14/chartex" xmlns:mc="http://schemas.openxmlformats.org/markup-compatibility/2006" xmlns:aink="http://schemas.microsoft.com/office/drawing/2016/ink" xmlns:am3d="http://schemas.microsoft.com/office/drawing/2017/model3d" xmlns:o="urn:schemas-microsoft-com:office:office" xmlns:r="http://schemas.openxmlformats.org/officeDocument/2006/relationships" xmlns:m="http://schemas.openxmlformats.org/officeDocument/2006/math" xmlns:v="urn:schemas-microsoft-com:vml" xmlns:wp14="http://schemas.microsoft.com/office/word/2010/wordprocessingDrawing" xmlns:wp="http://schemas.openxmlformats.org/drawingml/2006/wordprocessingDrawing" xmlns:w10="urn:schemas-microsoft-com:office:word" xmlns:w="http://schemas.openxmlformats.org/wordprocessingml/2006/main" xmlns:w14="http://schemas.microsoft.com/office/word/2010/wordml" xmlns:w15="http://schemas.microsoft.com/office/word/2012/wordml" xmlns:w16cex="http://schemas.microsoft.com/office/word/2018/wordml/cex" xmlns:w16cid="http://schemas.microsoft.com/office/word/2016/wordml/cid" xmlns:w16="http://schemas.microsoft.com/office/word/2018/wordml" xmlns:w16sdtdh="http://schemas.microsoft.com/office/word/2020/wordml/sdtdatahash" xmlns:w16se="http://schemas.microsoft.com/office/word/2015/wordml/symex" xmlns:wpg="http://schemas.microsoft.com/office/word/2010/wordprocessingGroup" xmlns:wpi="http://schemas.microsoft.com/office/word/2010/wordprocessingInk" xmlns:wne="http://schemas.microsoft.com/office/word/2006/wordml" xmlns:wps="http://schemas.microsoft.com/office/word/2010/wordprocessingShape" mc:Ignorable="w14 w15 w16se w16cid w16 w16cex w16sdtdh wp14">
+<w:numbering xmlns:wpc="http://schemas.microsoft.com/office/word/2010/wordprocessingCanvas" xmlns:cx="http://schemas.microsoft.com/office/drawing/2014/chartex" xmlns:cx1="http://schemas.microsoft.com/office/drawing/2015/9/8/chartex" xmlns:cx2="http://schemas.microsoft.com/office/drawing/2015/10/21/chartex" xmlns:cx3="http://schemas.microsoft.com/office/drawing/2016/5/9/chartex" xmlns:cx4="http://schemas.microsoft.com/office/drawing/2016/5/10/chartex" xmlns:cx5="http://schemas.microsoft.com/office/drawing/2016/5/11/chartex" xmlns:cx6="http://schemas.microsoft.com/office/drawing/2016/5/12/chartex" xmlns:cx7="http://schemas.microsoft.com/office/drawing/2016/5/13/chartex" xmlns:cx8="http://schemas.microsoft.com/office/drawing/2016/5/14/chartex" xmlns:mc="http://schemas.openxmlformats.org/markup-compatibility/2006" xmlns:aink="http://schemas.microsoft.com/office/drawing/2016/ink" xmlns:am3d="http://schemas.microsoft.com/office/drawing/2017/model3d" xmlns:o="urn:schemas-microsoft-com:office:office" xmlns:oel="http://schemas.microsoft.com/office/2019/extlst" xmlns:r="http://schemas.openxmlformats.org/officeDocument/2006/relationships" xmlns:m="http://schemas.openxmlformats.org/officeDocument/2006/math" xmlns:v="urn:schemas-microsoft-com:vml" xmlns:wp14="http://schemas.microsoft.com/office/word/2010/wordprocessingDrawing" xmlns:wp="http://schemas.openxmlformats.org/drawingml/2006/wordprocessingDrawing" xmlns:w10="urn:schemas-microsoft-com:office:word" xmlns:w="http://schemas.openxmlformats.org/wordprocessingml/2006/main" xmlns:w14="http://schemas.microsoft.com/office/word/2010/wordml" xmlns:w15="http://schemas.microsoft.com/office/word/2012/wordml" xmlns:w16cex="http://schemas.microsoft.com/office/word/2018/wordml/cex" xmlns:w16cid="http://schemas.microsoft.com/office/word/2016/wordml/cid" xmlns:w16="http://schemas.microsoft.com/office/word/2018/wordml" xmlns:w16sdtdh="http://schemas.microsoft.com/office/word/2020/wordml/sdtdatahash" xmlns:w16se="http://schemas.microsoft.com/office/word/2015/wordml/symex" xmlns:wpg="http://schemas.microsoft.com/office/word/2010/wordprocessingGroup" xmlns:wpi="http://schemas.microsoft.com/office/word/2010/wordprocessingInk" xmlns:wne="http://schemas.microsoft.com/office/word/2006/wordml" xmlns:wps="http://schemas.microsoft.com/office/word/2010/wordprocessingShape" mc:Ignorable="w14 w15 w16se w16cid w16 w16cex w16sdtdh wp14">
   <w:abstractNum w:abstractNumId="0" w15:restartNumberingAfterBreak="0">
     <w:nsid w:val="26C62CA4"/>
     <w:multiLevelType w:val="multilevel"/>
@@ -5798,25 +3968,25 @@
       </w:rPr>
     </w:lvl>
   </w:abstractNum>
-  <w:num w:numId="1">
+  <w:num w:numId="1" w16cid:durableId="2079663761">
     <w:abstractNumId w:val="0"/>
   </w:num>
-  <w:num w:numId="2">
+  <w:num w:numId="2" w16cid:durableId="429550298">
     <w:abstractNumId w:val="5"/>
   </w:num>
-  <w:num w:numId="3">
+  <w:num w:numId="3" w16cid:durableId="167597406">
     <w:abstractNumId w:val="2"/>
   </w:num>
-  <w:num w:numId="4">
+  <w:num w:numId="4" w16cid:durableId="1265845057">
     <w:abstractNumId w:val="1"/>
   </w:num>
-  <w:num w:numId="5">
+  <w:num w:numId="5" w16cid:durableId="1119227673">
     <w:abstractNumId w:val="4"/>
   </w:num>
-  <w:num w:numId="6">
+  <w:num w:numId="6" w16cid:durableId="705327481">
     <w:abstractNumId w:val="6"/>
   </w:num>
-  <w:num w:numId="7">
+  <w:num w:numId="7" w16cid:durableId="816800692">
     <w:abstractNumId w:val="3"/>
   </w:num>
 </w:numbering>
